--- a/BlokCXEMbI/block3.docx
+++ b/BlokCXEMbI/block3.docx
@@ -4229,56 +4229,7 @@
                 <w:sz w:val="28"/>
                 <w:szCs w:val="28"/>
               </w:rPr>
-              <w:fldChar w:fldCharType="begin"/>
-            </w:r>
-            <w:r>
-              <w:rPr>
-                <w:rFonts w:ascii="Times New Roman" w:hAnsi="Times New Roman" w:cs="Times New Roman"/>
-                <w:noProof/>
-                <w:webHidden/>
-                <w:sz w:val="28"/>
-                <w:szCs w:val="28"/>
-              </w:rPr>
-              <w:instrText xml:space="preserve"> PAGEREF _Toc147832296 \h </w:instrText>
-            </w:r>
-            <w:r>
-              <w:rPr>
-                <w:rFonts w:ascii="Times New Roman" w:hAnsi="Times New Roman" w:cs="Times New Roman"/>
-                <w:noProof/>
-                <w:webHidden/>
-                <w:sz w:val="28"/>
-                <w:szCs w:val="28"/>
-              </w:rPr>
-            </w:r>
-            <w:r>
-              <w:rPr>
-                <w:rFonts w:ascii="Times New Roman" w:hAnsi="Times New Roman" w:cs="Times New Roman"/>
-                <w:noProof/>
-                <w:webHidden/>
-                <w:sz w:val="28"/>
-                <w:szCs w:val="28"/>
-              </w:rPr>
-              <w:fldChar w:fldCharType="separate"/>
-            </w:r>
-            <w:r>
-              <w:rPr>
-                <w:rFonts w:ascii="Times New Roman" w:hAnsi="Times New Roman" w:cs="Times New Roman"/>
-                <w:noProof/>
-                <w:webHidden/>
-                <w:sz w:val="28"/>
-                <w:szCs w:val="28"/>
-              </w:rPr>
-              <w:t>7</w:t>
-            </w:r>
-            <w:r>
-              <w:rPr>
-                <w:rFonts w:ascii="Times New Roman" w:hAnsi="Times New Roman" w:cs="Times New Roman"/>
-                <w:noProof/>
-                <w:webHidden/>
-                <w:sz w:val="28"/>
-                <w:szCs w:val="28"/>
-              </w:rPr>
-              <w:fldChar w:fldCharType="end"/>
+              <w:t>8</w:t>
             </w:r>
           </w:hyperlink>
         </w:p>
@@ -4551,10 +4502,10 @@
             <v:path o:extrusionok="f" gradientshapeok="t" o:connecttype="rect"/>
             <o:lock v:ext="edit" aspectratio="t"/>
           </v:shapetype>
-          <v:shape id="_x0000_i1034" type="#_x0000_t75" style="width:11pt;height:11pt" o:ole="" fillcolor="window">
+          <v:shape id="_x0000_i1025" type="#_x0000_t75" style="width:11pt;height:11pt" o:ole="" fillcolor="window">
             <v:imagedata r:id="rId8" o:title=""/>
           </v:shape>
-          <o:OLEObject Type="Embed" ProgID="Equation.3" ShapeID="_x0000_i1034" DrawAspect="Content" ObjectID="_1759944873" r:id="rId9"/>
+          <o:OLEObject Type="Embed" ProgID="Equation.3" ShapeID="_x0000_i1025" DrawAspect="Content" ObjectID="_1760039752" r:id="rId9"/>
         </w:object>
       </w:r>
       <w:r>
@@ -5730,15 +5681,59 @@
           <w:rFonts w:cs="Times New Roman"/>
           <w:bCs/>
           <w:szCs w:val="28"/>
-        </w:rPr>
-      </w:pPr>
-      <w:r>
-        <w:rPr>
-          <w:rFonts w:cs="Times New Roman"/>
-          <w:bCs/>
-          <w:szCs w:val="28"/>
-        </w:rPr>
-        <w:t>using System;</w:t>
+          <w:lang w:val="ru-RU"/>
+        </w:rPr>
+      </w:pPr>
+      <w:r>
+        <w:rPr>
+          <w:rFonts w:cs="Times New Roman"/>
+          <w:bCs/>
+          <w:szCs w:val="28"/>
+          <w:lang w:val="ru-RU"/>
+        </w:rPr>
+        <w:t>1)</w:t>
+      </w:r>
+      <w:r>
+        <w:rPr>
+          <w:rFonts w:cs="Times New Roman"/>
+          <w:bCs/>
+          <w:szCs w:val="28"/>
+        </w:rPr>
+        <w:br/>
+      </w:r>
+      <w:r>
+        <w:rPr>
+          <w:rFonts w:cs="Times New Roman"/>
+          <w:bCs/>
+          <w:szCs w:val="28"/>
+        </w:rPr>
+        <w:t>using</w:t>
+      </w:r>
+      <w:r>
+        <w:rPr>
+          <w:rFonts w:cs="Times New Roman"/>
+          <w:bCs/>
+          <w:szCs w:val="28"/>
+          <w:lang w:val="ru-RU"/>
+        </w:rPr>
+        <w:t xml:space="preserve"> </w:t>
+      </w:r>
+      <w:r>
+        <w:rPr>
+          <w:rFonts w:cs="Times New Roman"/>
+          <w:bCs/>
+          <w:szCs w:val="28"/>
+        </w:rPr>
+        <w:t>System</w:t>
+      </w:r>
+      <w:r>
+        <w:rPr>
+          <w:rFonts w:cs="Times New Roman"/>
+          <w:bCs/>
+          <w:szCs w:val="28"/>
+          <w:lang w:val="ru-RU"/>
+        </w:rPr>
+        <w:t>;</w:t>
       </w:r>
     </w:p>
     <w:p>
@@ -6018,16 +6013,415 @@
           <w:rFonts w:cs="Times New Roman"/>
           <w:bCs/>
           <w:szCs w:val="28"/>
+        </w:rPr>
+      </w:pPr>
+      <w:r>
+        <w:rPr>
+          <w:rFonts w:cs="Times New Roman"/>
+          <w:bCs/>
+          <w:szCs w:val="28"/>
+        </w:rPr>
+        <w:t xml:space="preserve">  </w:t>
+      </w:r>
+      <w:r>
+        <w:rPr>
+          <w:rFonts w:cs="Times New Roman"/>
+          <w:bCs/>
+          <w:szCs w:val="28"/>
+        </w:rPr>
+        <w:t>}</w:t>
+      </w:r>
+    </w:p>
+    <w:p>
+      <w:pPr>
+        <w:pStyle w:val="a3"/>
+        <w:rPr>
+          <w:rFonts w:cs="Times New Roman"/>
+          <w:bCs/>
+          <w:szCs w:val="28"/>
+        </w:rPr>
+      </w:pPr>
+      <w:r>
+        <w:rPr>
+          <w:rFonts w:cs="Times New Roman"/>
+          <w:bCs/>
+          <w:szCs w:val="28"/>
+        </w:rPr>
+        <w:t>}</w:t>
+      </w:r>
+      <w:r>
+        <w:rPr>
+          <w:rFonts w:cs="Times New Roman"/>
+          <w:bCs/>
+          <w:szCs w:val="28"/>
+        </w:rPr>
+        <w:br/>
+      </w:r>
+      <w:r>
+        <w:rPr>
+          <w:rFonts w:cs="Times New Roman"/>
+          <w:bCs/>
+          <w:szCs w:val="28"/>
+        </w:rPr>
+        <w:br/>
+        <w:t>2)</w:t>
+      </w:r>
+      <w:r>
+        <w:rPr>
+          <w:rFonts w:cs="Times New Roman"/>
+          <w:bCs/>
+          <w:szCs w:val="28"/>
+        </w:rPr>
+        <w:br/>
+      </w:r>
+      <w:r>
+        <w:rPr>
+          <w:rFonts w:cs="Times New Roman"/>
+          <w:bCs/>
+          <w:szCs w:val="28"/>
+        </w:rPr>
+        <w:t>using System;</w:t>
+      </w:r>
+    </w:p>
+    <w:p>
+      <w:pPr>
+        <w:pStyle w:val="a3"/>
+        <w:rPr>
+          <w:rFonts w:cs="Times New Roman"/>
+          <w:bCs/>
+          <w:szCs w:val="28"/>
+        </w:rPr>
+      </w:pPr>
+      <w:r>
+        <w:rPr>
+          <w:rFonts w:cs="Times New Roman"/>
+          <w:bCs/>
+          <w:szCs w:val="28"/>
+        </w:rPr>
+        <w:t>class HelloWorld {</w:t>
+      </w:r>
+    </w:p>
+    <w:p>
+      <w:pPr>
+        <w:pStyle w:val="a3"/>
+        <w:rPr>
+          <w:rFonts w:cs="Times New Roman"/>
+          <w:bCs/>
+          <w:szCs w:val="28"/>
+        </w:rPr>
+      </w:pPr>
+      <w:r>
+        <w:rPr>
+          <w:rFonts w:cs="Times New Roman"/>
+          <w:bCs/>
+          <w:szCs w:val="28"/>
+        </w:rPr>
+        <w:t xml:space="preserve">  static void </w:t>
+      </w:r>
+      <w:proofErr w:type="gramStart"/>
+      <w:r>
+        <w:rPr>
+          <w:rFonts w:cs="Times New Roman"/>
+          <w:bCs/>
+          <w:szCs w:val="28"/>
+        </w:rPr>
+        <w:t>Main(</w:t>
+      </w:r>
+      <w:proofErr w:type="gramEnd"/>
+      <w:r>
+        <w:rPr>
+          <w:rFonts w:cs="Times New Roman"/>
+          <w:bCs/>
+          <w:szCs w:val="28"/>
+        </w:rPr>
+        <w:t>) {</w:t>
+      </w:r>
+    </w:p>
+    <w:p>
+      <w:pPr>
+        <w:pStyle w:val="a3"/>
+        <w:rPr>
+          <w:rFonts w:cs="Times New Roman"/>
+          <w:bCs/>
+          <w:szCs w:val="28"/>
+        </w:rPr>
+      </w:pPr>
+      <w:r>
+        <w:rPr>
+          <w:rFonts w:cs="Times New Roman"/>
+          <w:bCs/>
+          <w:szCs w:val="28"/>
+        </w:rPr>
+        <w:t xml:space="preserve">    double P = </w:t>
+      </w:r>
+      <w:proofErr w:type="spellStart"/>
+      <w:r>
+        <w:rPr>
+          <w:rFonts w:cs="Times New Roman"/>
+          <w:bCs/>
+          <w:szCs w:val="28"/>
+        </w:rPr>
+        <w:t>Math.PI</w:t>
+      </w:r>
+      <w:proofErr w:type="spellEnd"/>
+      <w:r>
+        <w:rPr>
+          <w:rFonts w:cs="Times New Roman"/>
+          <w:bCs/>
+          <w:szCs w:val="28"/>
+        </w:rPr>
+        <w:t>;</w:t>
+      </w:r>
+    </w:p>
+    <w:p>
+      <w:pPr>
+        <w:pStyle w:val="a3"/>
+        <w:rPr>
+          <w:rFonts w:cs="Times New Roman"/>
+          <w:bCs/>
+          <w:szCs w:val="28"/>
+        </w:rPr>
+      </w:pPr>
+      <w:r>
+        <w:rPr>
+          <w:rFonts w:cs="Times New Roman"/>
+          <w:bCs/>
+          <w:szCs w:val="28"/>
+        </w:rPr>
+        <w:t xml:space="preserve">    int n = 15;</w:t>
+      </w:r>
+    </w:p>
+    <w:p>
+      <w:pPr>
+        <w:pStyle w:val="a3"/>
+        <w:rPr>
+          <w:rFonts w:cs="Times New Roman"/>
+          <w:bCs/>
+          <w:szCs w:val="28"/>
+        </w:rPr>
+      </w:pPr>
+      <w:r>
+        <w:rPr>
+          <w:rFonts w:cs="Times New Roman"/>
+          <w:bCs/>
+          <w:szCs w:val="28"/>
+        </w:rPr>
+        <w:t xml:space="preserve">    for (int </w:t>
+      </w:r>
+      <w:proofErr w:type="spellStart"/>
+      <w:r>
+        <w:rPr>
+          <w:rFonts w:cs="Times New Roman"/>
+          <w:bCs/>
+          <w:szCs w:val="28"/>
+        </w:rPr>
+        <w:t>i</w:t>
+      </w:r>
+      <w:proofErr w:type="spellEnd"/>
+      <w:r>
+        <w:rPr>
+          <w:rFonts w:cs="Times New Roman"/>
+          <w:bCs/>
+          <w:szCs w:val="28"/>
+        </w:rPr>
+        <w:t xml:space="preserve">=0; </w:t>
+      </w:r>
+      <w:proofErr w:type="spellStart"/>
+      <w:r>
+        <w:rPr>
+          <w:rFonts w:cs="Times New Roman"/>
+          <w:bCs/>
+          <w:szCs w:val="28"/>
+        </w:rPr>
+        <w:t>i</w:t>
+      </w:r>
+      <w:proofErr w:type="spellEnd"/>
+      <w:r>
+        <w:rPr>
+          <w:rFonts w:cs="Times New Roman"/>
+          <w:bCs/>
+          <w:szCs w:val="28"/>
+        </w:rPr>
+        <w:t xml:space="preserve">&lt;=n; </w:t>
+      </w:r>
+      <w:proofErr w:type="spellStart"/>
+      <w:r>
+        <w:rPr>
+          <w:rFonts w:cs="Times New Roman"/>
+          <w:bCs/>
+          <w:szCs w:val="28"/>
+        </w:rPr>
+        <w:t>i</w:t>
+      </w:r>
+      <w:proofErr w:type="spellEnd"/>
+      <w:r>
+        <w:rPr>
+          <w:rFonts w:cs="Times New Roman"/>
+          <w:bCs/>
+          <w:szCs w:val="28"/>
+        </w:rPr>
+        <w:t>++) {</w:t>
+      </w:r>
+    </w:p>
+    <w:p>
+      <w:pPr>
+        <w:pStyle w:val="a3"/>
+        <w:rPr>
+          <w:rFonts w:cs="Times New Roman"/>
+          <w:bCs/>
+          <w:szCs w:val="28"/>
+        </w:rPr>
+      </w:pPr>
+      <w:r>
+        <w:rPr>
+          <w:rFonts w:cs="Times New Roman"/>
+          <w:bCs/>
+          <w:szCs w:val="28"/>
+        </w:rPr>
+        <w:t xml:space="preserve">        double Y = 2 * </w:t>
+      </w:r>
+      <w:proofErr w:type="spellStart"/>
+      <w:r>
+        <w:rPr>
+          <w:rFonts w:cs="Times New Roman"/>
+          <w:bCs/>
+          <w:szCs w:val="28"/>
+        </w:rPr>
+        <w:t>Math.Sin</w:t>
+      </w:r>
+      <w:proofErr w:type="spellEnd"/>
+      <w:r>
+        <w:rPr>
+          <w:rFonts w:cs="Times New Roman"/>
+          <w:bCs/>
+          <w:szCs w:val="28"/>
+        </w:rPr>
+        <w:t>(2*((</w:t>
+      </w:r>
+      <w:proofErr w:type="spellStart"/>
+      <w:r>
+        <w:rPr>
+          <w:rFonts w:cs="Times New Roman"/>
+          <w:bCs/>
+          <w:szCs w:val="28"/>
+        </w:rPr>
+        <w:t>i</w:t>
+      </w:r>
+      <w:proofErr w:type="spellEnd"/>
+      <w:r>
+        <w:rPr>
+          <w:rFonts w:cs="Times New Roman"/>
+          <w:bCs/>
+          <w:szCs w:val="28"/>
+        </w:rPr>
+        <w:t>*P)/n)) + 1;</w:t>
+      </w:r>
+    </w:p>
+    <w:p>
+      <w:pPr>
+        <w:pStyle w:val="a3"/>
+        <w:rPr>
+          <w:rFonts w:cs="Times New Roman"/>
+          <w:bCs/>
+          <w:szCs w:val="28"/>
+        </w:rPr>
+      </w:pPr>
+      <w:r>
+        <w:rPr>
+          <w:rFonts w:cs="Times New Roman"/>
+          <w:bCs/>
+          <w:szCs w:val="28"/>
+        </w:rPr>
+        <w:t xml:space="preserve">        </w:t>
+      </w:r>
+      <w:proofErr w:type="spellStart"/>
+      <w:r>
+        <w:rPr>
+          <w:rFonts w:cs="Times New Roman"/>
+          <w:bCs/>
+          <w:szCs w:val="28"/>
+        </w:rPr>
+        <w:t>Console.WriteLine</w:t>
+      </w:r>
+      <w:proofErr w:type="spellEnd"/>
+      <w:r>
+        <w:rPr>
+          <w:rFonts w:cs="Times New Roman"/>
+          <w:bCs/>
+          <w:szCs w:val="28"/>
+        </w:rPr>
+        <w:t>(Y);</w:t>
+      </w:r>
+    </w:p>
+    <w:p>
+      <w:pPr>
+        <w:pStyle w:val="a3"/>
+        <w:rPr>
+          <w:rFonts w:cs="Times New Roman"/>
+          <w:bCs/>
+          <w:szCs w:val="28"/>
+        </w:rPr>
+      </w:pPr>
+      <w:r>
+        <w:rPr>
+          <w:rFonts w:cs="Times New Roman"/>
+          <w:bCs/>
+          <w:szCs w:val="28"/>
+        </w:rPr>
+        <w:t xml:space="preserve">    }</w:t>
+      </w:r>
+    </w:p>
+    <w:p>
+      <w:pPr>
+        <w:pStyle w:val="a3"/>
+        <w:rPr>
+          <w:rFonts w:cs="Times New Roman"/>
+          <w:bCs/>
+          <w:szCs w:val="28"/>
+        </w:rPr>
+      </w:pPr>
+      <w:r>
+        <w:rPr>
+          <w:rFonts w:cs="Times New Roman"/>
+          <w:bCs/>
+          <w:szCs w:val="28"/>
+        </w:rPr>
+        <w:t xml:space="preserve">    </w:t>
+      </w:r>
+      <w:proofErr w:type="spellStart"/>
+      <w:r>
+        <w:rPr>
+          <w:rFonts w:cs="Times New Roman"/>
+          <w:bCs/>
+          <w:szCs w:val="28"/>
+        </w:rPr>
+        <w:t>Console.WriteLine</w:t>
+      </w:r>
+      <w:proofErr w:type="spellEnd"/>
+      <w:r>
+        <w:rPr>
+          <w:rFonts w:cs="Times New Roman"/>
+          <w:bCs/>
+          <w:szCs w:val="28"/>
+        </w:rPr>
+        <w:t>("</w:t>
+      </w:r>
+      <w:r>
+        <w:rPr>
+          <w:rFonts w:cs="Times New Roman"/>
+          <w:bCs/>
+          <w:szCs w:val="28"/>
           <w:lang w:val="ru-RU"/>
         </w:rPr>
-      </w:pPr>
-      <w:r>
-        <w:rPr>
-          <w:rFonts w:cs="Times New Roman"/>
-          <w:bCs/>
-          <w:szCs w:val="28"/>
-        </w:rPr>
-        <w:t xml:space="preserve">  </w:t>
+        <w:t>Для</w:t>
+      </w:r>
+      <w:r>
+        <w:rPr>
+          <w:rFonts w:cs="Times New Roman"/>
+          <w:bCs/>
+          <w:szCs w:val="28"/>
+        </w:rPr>
+        <w:t xml:space="preserve"> </w:t>
       </w:r>
       <w:r>
         <w:rPr>
@@ -6036,7 +6430,291 @@
           <w:szCs w:val="28"/>
           <w:lang w:val="ru-RU"/>
         </w:rPr>
-        <w:t>}</w:t>
+        <w:t>второй</w:t>
+      </w:r>
+      <w:r>
+        <w:rPr>
+          <w:rFonts w:cs="Times New Roman"/>
+          <w:bCs/>
+          <w:szCs w:val="28"/>
+        </w:rPr>
+        <w:t xml:space="preserve"> </w:t>
+      </w:r>
+      <w:r>
+        <w:rPr>
+          <w:rFonts w:cs="Times New Roman"/>
+          <w:bCs/>
+          <w:szCs w:val="28"/>
+          <w:lang w:val="ru-RU"/>
+        </w:rPr>
+        <w:t>функции</w:t>
+      </w:r>
+      <w:r>
+        <w:rPr>
+          <w:rFonts w:cs="Times New Roman"/>
+          <w:bCs/>
+          <w:szCs w:val="28"/>
+        </w:rPr>
+        <w:t>:");</w:t>
+      </w:r>
+    </w:p>
+    <w:p>
+      <w:pPr>
+        <w:pStyle w:val="a3"/>
+        <w:rPr>
+          <w:rFonts w:cs="Times New Roman"/>
+          <w:bCs/>
+          <w:szCs w:val="28"/>
+        </w:rPr>
+      </w:pPr>
+      <w:r>
+        <w:rPr>
+          <w:rFonts w:cs="Times New Roman"/>
+          <w:bCs/>
+          <w:szCs w:val="28"/>
+        </w:rPr>
+        <w:t xml:space="preserve">     for (int </w:t>
+      </w:r>
+      <w:proofErr w:type="spellStart"/>
+      <w:r>
+        <w:rPr>
+          <w:rFonts w:cs="Times New Roman"/>
+          <w:bCs/>
+          <w:szCs w:val="28"/>
+        </w:rPr>
+        <w:t>i</w:t>
+      </w:r>
+      <w:proofErr w:type="spellEnd"/>
+      <w:r>
+        <w:rPr>
+          <w:rFonts w:cs="Times New Roman"/>
+          <w:bCs/>
+          <w:szCs w:val="28"/>
+        </w:rPr>
+        <w:t xml:space="preserve">=0; </w:t>
+      </w:r>
+      <w:proofErr w:type="spellStart"/>
+      <w:r>
+        <w:rPr>
+          <w:rFonts w:cs="Times New Roman"/>
+          <w:bCs/>
+          <w:szCs w:val="28"/>
+        </w:rPr>
+        <w:t>i</w:t>
+      </w:r>
+      <w:proofErr w:type="spellEnd"/>
+      <w:r>
+        <w:rPr>
+          <w:rFonts w:cs="Times New Roman"/>
+          <w:bCs/>
+          <w:szCs w:val="28"/>
+        </w:rPr>
+        <w:t xml:space="preserve">&lt;=n; </w:t>
+      </w:r>
+      <w:proofErr w:type="spellStart"/>
+      <w:r>
+        <w:rPr>
+          <w:rFonts w:cs="Times New Roman"/>
+          <w:bCs/>
+          <w:szCs w:val="28"/>
+        </w:rPr>
+        <w:t>i</w:t>
+      </w:r>
+      <w:proofErr w:type="spellEnd"/>
+      <w:r>
+        <w:rPr>
+          <w:rFonts w:cs="Times New Roman"/>
+          <w:bCs/>
+          <w:szCs w:val="28"/>
+        </w:rPr>
+        <w:t>++) {</w:t>
+      </w:r>
+    </w:p>
+    <w:p>
+      <w:pPr>
+        <w:pStyle w:val="a3"/>
+        <w:rPr>
+          <w:rFonts w:cs="Times New Roman"/>
+          <w:bCs/>
+          <w:szCs w:val="28"/>
+        </w:rPr>
+      </w:pPr>
+      <w:r>
+        <w:rPr>
+          <w:rFonts w:cs="Times New Roman"/>
+          <w:bCs/>
+          <w:szCs w:val="28"/>
+        </w:rPr>
+        <w:t xml:space="preserve">        double Z = </w:t>
+      </w:r>
+      <w:proofErr w:type="spellStart"/>
+      <w:r>
+        <w:rPr>
+          <w:rFonts w:cs="Times New Roman"/>
+          <w:bCs/>
+          <w:szCs w:val="28"/>
+        </w:rPr>
+        <w:t>Math.Pow</w:t>
+      </w:r>
+      <w:proofErr w:type="spellEnd"/>
+      <w:r>
+        <w:rPr>
+          <w:rFonts w:cs="Times New Roman"/>
+          <w:bCs/>
+          <w:szCs w:val="28"/>
+        </w:rPr>
+        <w:t>((((</w:t>
+      </w:r>
+      <w:proofErr w:type="spellStart"/>
+      <w:r>
+        <w:rPr>
+          <w:rFonts w:cs="Times New Roman"/>
+          <w:bCs/>
+          <w:szCs w:val="28"/>
+        </w:rPr>
+        <w:t>i</w:t>
+      </w:r>
+      <w:proofErr w:type="spellEnd"/>
+      <w:r>
+        <w:rPr>
+          <w:rFonts w:cs="Times New Roman"/>
+          <w:bCs/>
+          <w:szCs w:val="28"/>
+        </w:rPr>
+        <w:t xml:space="preserve">*P)/n) + 5), 3) * (1 + </w:t>
+      </w:r>
+      <w:proofErr w:type="spellStart"/>
+      <w:r>
+        <w:rPr>
+          <w:rFonts w:cs="Times New Roman"/>
+          <w:bCs/>
+          <w:szCs w:val="28"/>
+        </w:rPr>
+        <w:t>Math.Pow</w:t>
+      </w:r>
+      <w:proofErr w:type="spellEnd"/>
+      <w:r>
+        <w:rPr>
+          <w:rFonts w:cs="Times New Roman"/>
+          <w:bCs/>
+          <w:szCs w:val="28"/>
+        </w:rPr>
+        <w:t>(</w:t>
+      </w:r>
+      <w:proofErr w:type="spellStart"/>
+      <w:r>
+        <w:rPr>
+          <w:rFonts w:cs="Times New Roman"/>
+          <w:bCs/>
+          <w:szCs w:val="28"/>
+        </w:rPr>
+        <w:t>Math.Sin</w:t>
+      </w:r>
+      <w:proofErr w:type="spellEnd"/>
+      <w:r>
+        <w:rPr>
+          <w:rFonts w:cs="Times New Roman"/>
+          <w:bCs/>
+          <w:szCs w:val="28"/>
+        </w:rPr>
+        <w:t>((</w:t>
+      </w:r>
+      <w:proofErr w:type="spellStart"/>
+      <w:r>
+        <w:rPr>
+          <w:rFonts w:cs="Times New Roman"/>
+          <w:bCs/>
+          <w:szCs w:val="28"/>
+        </w:rPr>
+        <w:t>i</w:t>
+      </w:r>
+      <w:proofErr w:type="spellEnd"/>
+      <w:r>
+        <w:rPr>
+          <w:rFonts w:cs="Times New Roman"/>
+          <w:bCs/>
+          <w:szCs w:val="28"/>
+        </w:rPr>
+        <w:t>*P)/n), 2));</w:t>
+      </w:r>
+    </w:p>
+    <w:p>
+      <w:pPr>
+        <w:pStyle w:val="a3"/>
+        <w:rPr>
+          <w:rFonts w:cs="Times New Roman"/>
+          <w:bCs/>
+          <w:szCs w:val="28"/>
+          <w:lang w:val="ru-RU"/>
+        </w:rPr>
+      </w:pPr>
+      <w:r>
+        <w:rPr>
+          <w:rFonts w:cs="Times New Roman"/>
+          <w:bCs/>
+          <w:szCs w:val="28"/>
+        </w:rPr>
+        <w:t xml:space="preserve">        </w:t>
+      </w:r>
+      <w:proofErr w:type="spellStart"/>
+      <w:r>
+        <w:rPr>
+          <w:rFonts w:cs="Times New Roman"/>
+          <w:bCs/>
+          <w:szCs w:val="28"/>
+          <w:lang w:val="ru-RU"/>
+        </w:rPr>
+        <w:t>Console.WriteLine</w:t>
+      </w:r>
+      <w:proofErr w:type="spellEnd"/>
+      <w:r>
+        <w:rPr>
+          <w:rFonts w:cs="Times New Roman"/>
+          <w:bCs/>
+          <w:szCs w:val="28"/>
+          <w:lang w:val="ru-RU"/>
+        </w:rPr>
+        <w:t>(Z);</w:t>
+      </w:r>
+    </w:p>
+    <w:p>
+      <w:pPr>
+        <w:pStyle w:val="a3"/>
+        <w:rPr>
+          <w:rFonts w:cs="Times New Roman"/>
+          <w:bCs/>
+          <w:szCs w:val="28"/>
+          <w:lang w:val="ru-RU"/>
+        </w:rPr>
+      </w:pPr>
+      <w:r>
+        <w:rPr>
+          <w:rFonts w:cs="Times New Roman"/>
+          <w:bCs/>
+          <w:szCs w:val="28"/>
+          <w:lang w:val="ru-RU"/>
+        </w:rPr>
+        <w:t xml:space="preserve">    }</w:t>
+      </w:r>
+    </w:p>
+    <w:p>
+      <w:pPr>
+        <w:pStyle w:val="a3"/>
+        <w:rPr>
+          <w:rFonts w:cs="Times New Roman"/>
+          <w:bCs/>
+          <w:szCs w:val="28"/>
+          <w:lang w:val="ru-RU"/>
+        </w:rPr>
+      </w:pPr>
+      <w:r>
+        <w:rPr>
+          <w:rFonts w:cs="Times New Roman"/>
+          <w:bCs/>
+          <w:szCs w:val="28"/>
+          <w:lang w:val="ru-RU"/>
+        </w:rPr>
+        <w:t xml:space="preserve">  }</w:t>
       </w:r>
     </w:p>
     <w:p>
@@ -6110,12 +6788,25 @@
         <w:t>ПРИМЕР РАБОТЫ</w:t>
       </w:r>
       <w:bookmarkEnd w:id="3"/>
+    </w:p>
+    <w:p>
+      <w:pPr>
+        <w:pStyle w:val="a3"/>
+        <w:jc w:val="center"/>
+        <w:outlineLvl w:val="0"/>
+        <w:rPr>
+          <w:rFonts w:cs="Times New Roman"/>
+          <w:b/>
+          <w:szCs w:val="28"/>
+          <w:lang w:val="ru-RU"/>
+        </w:rPr>
+      </w:pPr>
     </w:p>
     <w:tbl>
       <w:tblPr>
         <w:tblStyle w:val="a5"/>
+        <w:tblpPr w:leftFromText="180" w:rightFromText="180" w:vertAnchor="text" w:horzAnchor="margin" w:tblpY="4184"/>
         <w:tblW w:w="0" w:type="auto"/>
-        <w:jc w:val="center"/>
         <w:tblLook w:val="04A0" w:firstRow="1" w:lastRow="0" w:firstColumn="1" w:lastColumn="0" w:noHBand="0" w:noVBand="1"/>
       </w:tblPr>
       <w:tblGrid>
@@ -6126,7 +6817,6 @@
       <w:tr>
         <w:trPr>
           <w:trHeight w:val="518"/>
-          <w:jc w:val="center"/>
         </w:trPr>
         <w:tc>
           <w:tcPr>
@@ -6269,9 +6959,6 @@
         </w:tc>
       </w:tr>
       <w:tr>
-        <w:trPr>
-          <w:jc w:val="center"/>
-        </w:trPr>
         <w:tc>
           <w:tcPr>
             <w:tcW w:w="992" w:type="dxa"/>
@@ -6349,9 +7036,6 @@
         </w:tc>
       </w:tr>
       <w:tr>
-        <w:trPr>
-          <w:jc w:val="center"/>
-        </w:trPr>
         <w:tc>
           <w:tcPr>
             <w:tcW w:w="992" w:type="dxa"/>
@@ -6383,38 +7067,11 @@
               <w:jc w:val="center"/>
               <w:outlineLvl w:val="0"/>
               <w:rPr>
-                <w:rFonts w:cs="Times New Roman"/>
-                <w:bCs/>
-                <w:szCs w:val="28"/>
-                <w:lang w:val="ru-RU"/>
-              </w:rPr>
-            </w:pPr>
-            <w:r>
-              <w:rPr>
                 <w:rFonts w:ascii="Arial" w:hAnsi="Arial" w:cs="Arial"/>
                 <w:sz w:val="27"/>
                 <w:szCs w:val="27"/>
                 <w:shd w:val="clear" w:color="auto" w:fill="FFFFFF"/>
               </w:rPr>
-              <w:t>1,0146215059</w:t>
-            </w:r>
-          </w:p>
-        </w:tc>
-        <w:tc>
-          <w:tcPr>
-            <w:tcW w:w="4110" w:type="dxa"/>
-          </w:tcPr>
-          <w:p>
-            <w:pPr>
-              <w:pStyle w:val="a3"/>
-              <w:jc w:val="center"/>
-              <w:outlineLvl w:val="0"/>
-              <w:rPr>
-                <w:rFonts w:cs="Times New Roman"/>
-                <w:bCs/>
-                <w:szCs w:val="28"/>
-                <w:lang w:val="ru-RU"/>
-              </w:rPr>
             </w:pPr>
             <w:r>
               <w:rPr>
@@ -6423,15 +7080,39 @@
                 <w:szCs w:val="27"/>
                 <w:shd w:val="clear" w:color="auto" w:fill="FFFFFF"/>
               </w:rPr>
-              <w:t>141,37701298</w:t>
+              <w:t>1.8134732861516</w:t>
+            </w:r>
+          </w:p>
+        </w:tc>
+        <w:tc>
+          <w:tcPr>
+            <w:tcW w:w="4110" w:type="dxa"/>
+          </w:tcPr>
+          <w:p>
+            <w:pPr>
+              <w:pStyle w:val="a3"/>
+              <w:jc w:val="center"/>
+              <w:outlineLvl w:val="0"/>
+              <w:rPr>
+                <w:rFonts w:ascii="Arial" w:hAnsi="Arial" w:cs="Arial"/>
+                <w:sz w:val="27"/>
+                <w:szCs w:val="27"/>
+                <w:shd w:val="clear" w:color="auto" w:fill="FFFFFF"/>
+              </w:rPr>
+            </w:pPr>
+            <w:r>
+              <w:rPr>
+                <w:rFonts w:ascii="Arial" w:hAnsi="Arial" w:cs="Arial"/>
+                <w:sz w:val="27"/>
+                <w:szCs w:val="27"/>
+                <w:shd w:val="clear" w:color="auto" w:fill="FFFFFF"/>
+              </w:rPr>
+              <w:t>147.486384760091</w:t>
             </w:r>
           </w:p>
         </w:tc>
       </w:tr>
       <w:tr>
-        <w:trPr>
-          <w:jc w:val="center"/>
-        </w:trPr>
         <w:tc>
           <w:tcPr>
             <w:tcW w:w="992" w:type="dxa"/>
@@ -6463,38 +7144,11 @@
               <w:jc w:val="center"/>
               <w:outlineLvl w:val="0"/>
               <w:rPr>
-                <w:rFonts w:cs="Times New Roman"/>
-                <w:bCs/>
-                <w:szCs w:val="28"/>
-                <w:lang w:val="ru-RU"/>
-              </w:rPr>
-            </w:pPr>
-            <w:r>
-              <w:rPr>
                 <w:rFonts w:ascii="Arial" w:hAnsi="Arial" w:cs="Arial"/>
                 <w:sz w:val="27"/>
                 <w:szCs w:val="27"/>
                 <w:shd w:val="clear" w:color="auto" w:fill="FFFFFF"/>
               </w:rPr>
-              <w:t>1,0292422303</w:t>
-            </w:r>
-          </w:p>
-        </w:tc>
-        <w:tc>
-          <w:tcPr>
-            <w:tcW w:w="4110" w:type="dxa"/>
-          </w:tcPr>
-          <w:p>
-            <w:pPr>
-              <w:pStyle w:val="a3"/>
-              <w:jc w:val="center"/>
-              <w:outlineLvl w:val="0"/>
-              <w:rPr>
-                <w:rFonts w:cs="Times New Roman"/>
-                <w:bCs/>
-                <w:szCs w:val="28"/>
-                <w:lang w:val="ru-RU"/>
-              </w:rPr>
             </w:pPr>
             <w:r>
               <w:rPr>
@@ -6503,15 +7157,39 @@
                 <w:szCs w:val="27"/>
                 <w:shd w:val="clear" w:color="auto" w:fill="FFFFFF"/>
               </w:rPr>
-              <w:t>159,12982197</w:t>
+              <w:t>2.48628965095479</w:t>
+            </w:r>
+          </w:p>
+        </w:tc>
+        <w:tc>
+          <w:tcPr>
+            <w:tcW w:w="4110" w:type="dxa"/>
+          </w:tcPr>
+          <w:p>
+            <w:pPr>
+              <w:pStyle w:val="a3"/>
+              <w:jc w:val="center"/>
+              <w:outlineLvl w:val="0"/>
+              <w:rPr>
+                <w:rFonts w:ascii="Arial" w:hAnsi="Arial" w:cs="Arial"/>
+                <w:sz w:val="27"/>
+                <w:szCs w:val="27"/>
+                <w:shd w:val="clear" w:color="auto" w:fill="FFFFFF"/>
+              </w:rPr>
+            </w:pPr>
+            <w:r>
+              <w:rPr>
+                <w:rFonts w:ascii="Arial" w:hAnsi="Arial" w:cs="Arial"/>
+                <w:sz w:val="27"/>
+                <w:szCs w:val="27"/>
+                <w:shd w:val="clear" w:color="auto" w:fill="FFFFFF"/>
+              </w:rPr>
+              <w:t>185.445504304548</w:t>
             </w:r>
           </w:p>
         </w:tc>
       </w:tr>
       <w:tr>
-        <w:trPr>
-          <w:jc w:val="center"/>
-        </w:trPr>
         <w:tc>
           <w:tcPr>
             <w:tcW w:w="992" w:type="dxa"/>
@@ -6543,38 +7221,11 @@
               <w:jc w:val="center"/>
               <w:outlineLvl w:val="0"/>
               <w:rPr>
-                <w:rFonts w:cs="Times New Roman"/>
-                <w:bCs/>
-                <w:szCs w:val="28"/>
-                <w:lang w:val="ru-RU"/>
-              </w:rPr>
-            </w:pPr>
-            <w:r>
-              <w:rPr>
                 <w:rFonts w:ascii="Arial" w:hAnsi="Arial" w:cs="Arial"/>
                 <w:sz w:val="27"/>
                 <w:szCs w:val="27"/>
                 <w:shd w:val="clear" w:color="auto" w:fill="FFFFFF"/>
               </w:rPr>
-              <w:t>1,0438613917</w:t>
-            </w:r>
-          </w:p>
-        </w:tc>
-        <w:tc>
-          <w:tcPr>
-            <w:tcW w:w="4110" w:type="dxa"/>
-          </w:tcPr>
-          <w:p>
-            <w:pPr>
-              <w:pStyle w:val="a3"/>
-              <w:jc w:val="center"/>
-              <w:outlineLvl w:val="0"/>
-              <w:rPr>
-                <w:rFonts w:cs="Times New Roman"/>
-                <w:bCs/>
-                <w:szCs w:val="28"/>
-                <w:lang w:val="ru-RU"/>
-              </w:rPr>
             </w:pPr>
             <w:r>
               <w:rPr>
@@ -6583,15 +7234,39 @@
                 <w:szCs w:val="27"/>
                 <w:shd w:val="clear" w:color="auto" w:fill="FFFFFF"/>
               </w:rPr>
-              <w:t>178,31514306</w:t>
+              <w:t>2.90211303259031</w:t>
+            </w:r>
+          </w:p>
+        </w:tc>
+        <w:tc>
+          <w:tcPr>
+            <w:tcW w:w="4110" w:type="dxa"/>
+          </w:tcPr>
+          <w:p>
+            <w:pPr>
+              <w:pStyle w:val="a3"/>
+              <w:jc w:val="center"/>
+              <w:outlineLvl w:val="0"/>
+              <w:rPr>
+                <w:rFonts w:ascii="Arial" w:hAnsi="Arial" w:cs="Arial"/>
+                <w:sz w:val="27"/>
+                <w:szCs w:val="27"/>
+                <w:shd w:val="clear" w:color="auto" w:fill="FFFFFF"/>
+              </w:rPr>
+            </w:pPr>
+            <w:r>
+              <w:rPr>
+                <w:rFonts w:ascii="Arial" w:hAnsi="Arial" w:cs="Arial"/>
+                <w:sz w:val="27"/>
+                <w:szCs w:val="27"/>
+                <w:shd w:val="clear" w:color="auto" w:fill="FFFFFF"/>
+              </w:rPr>
+              <w:t>239.892661931245</w:t>
             </w:r>
           </w:p>
         </w:tc>
       </w:tr>
       <w:tr>
-        <w:trPr>
-          <w:jc w:val="center"/>
-        </w:trPr>
         <w:tc>
           <w:tcPr>
             <w:tcW w:w="992" w:type="dxa"/>
@@ -6623,38 +7298,11 @@
               <w:jc w:val="center"/>
               <w:outlineLvl w:val="0"/>
               <w:rPr>
-                <w:rFonts w:cs="Times New Roman"/>
-                <w:bCs/>
-                <w:szCs w:val="28"/>
-                <w:lang w:val="ru-RU"/>
-              </w:rPr>
-            </w:pPr>
-            <w:r>
-              <w:rPr>
                 <w:rFonts w:ascii="Arial" w:hAnsi="Arial" w:cs="Arial"/>
                 <w:sz w:val="27"/>
                 <w:szCs w:val="27"/>
                 <w:shd w:val="clear" w:color="auto" w:fill="FFFFFF"/>
               </w:rPr>
-              <w:t>1,0584782089</w:t>
-            </w:r>
-          </w:p>
-        </w:tc>
-        <w:tc>
-          <w:tcPr>
-            <w:tcW w:w="4110" w:type="dxa"/>
-          </w:tcPr>
-          <w:p>
-            <w:pPr>
-              <w:pStyle w:val="a3"/>
-              <w:jc w:val="center"/>
-              <w:outlineLvl w:val="0"/>
-              <w:rPr>
-                <w:rFonts w:cs="Times New Roman"/>
-                <w:bCs/>
-                <w:szCs w:val="28"/>
-                <w:lang w:val="ru-RU"/>
-              </w:rPr>
             </w:pPr>
             <w:r>
               <w:rPr>
@@ -6663,15 +7311,39 @@
                 <w:szCs w:val="27"/>
                 <w:shd w:val="clear" w:color="auto" w:fill="FFFFFF"/>
               </w:rPr>
-              <w:t>198,98993235</w:t>
+              <w:t>2.98904379073655</w:t>
+            </w:r>
+          </w:p>
+        </w:tc>
+        <w:tc>
+          <w:tcPr>
+            <w:tcW w:w="4110" w:type="dxa"/>
+          </w:tcPr>
+          <w:p>
+            <w:pPr>
+              <w:pStyle w:val="a3"/>
+              <w:jc w:val="center"/>
+              <w:outlineLvl w:val="0"/>
+              <w:rPr>
+                <w:rFonts w:ascii="Arial" w:hAnsi="Arial" w:cs="Arial"/>
+                <w:sz w:val="27"/>
+                <w:szCs w:val="27"/>
+                <w:shd w:val="clear" w:color="auto" w:fill="FFFFFF"/>
+              </w:rPr>
+            </w:pPr>
+            <w:r>
+              <w:rPr>
+                <w:rFonts w:ascii="Arial" w:hAnsi="Arial" w:cs="Arial"/>
+                <w:sz w:val="27"/>
+                <w:szCs w:val="27"/>
+                <w:shd w:val="clear" w:color="auto" w:fill="FFFFFF"/>
+              </w:rPr>
+              <w:t>308.818936063717</w:t>
             </w:r>
           </w:p>
         </w:tc>
       </w:tr>
       <w:tr>
-        <w:trPr>
-          <w:jc w:val="center"/>
-        </w:trPr>
         <w:tc>
           <w:tcPr>
             <w:tcW w:w="992" w:type="dxa"/>
@@ -6703,38 +7375,11 @@
               <w:jc w:val="center"/>
               <w:outlineLvl w:val="0"/>
               <w:rPr>
-                <w:rFonts w:cs="Times New Roman"/>
-                <w:bCs/>
-                <w:szCs w:val="28"/>
-                <w:lang w:val="ru-RU"/>
-              </w:rPr>
-            </w:pPr>
-            <w:r>
-              <w:rPr>
                 <w:rFonts w:ascii="Arial" w:hAnsi="Arial" w:cs="Arial"/>
                 <w:sz w:val="27"/>
                 <w:szCs w:val="27"/>
                 <w:shd w:val="clear" w:color="auto" w:fill="FFFFFF"/>
               </w:rPr>
-              <w:t>1,0730919006</w:t>
-            </w:r>
-          </w:p>
-        </w:tc>
-        <w:tc>
-          <w:tcPr>
-            <w:tcW w:w="4110" w:type="dxa"/>
-          </w:tcPr>
-          <w:p>
-            <w:pPr>
-              <w:pStyle w:val="a3"/>
-              <w:jc w:val="center"/>
-              <w:outlineLvl w:val="0"/>
-              <w:rPr>
-                <w:rFonts w:cs="Times New Roman"/>
-                <w:bCs/>
-                <w:szCs w:val="28"/>
-                <w:lang w:val="ru-RU"/>
-              </w:rPr>
             </w:pPr>
             <w:r>
               <w:rPr>
@@ -6743,15 +7388,39 @@
                 <w:szCs w:val="27"/>
                 <w:shd w:val="clear" w:color="auto" w:fill="FFFFFF"/>
               </w:rPr>
-              <w:t>221,21140047</w:t>
+              <w:t>2.73205080756888</w:t>
+            </w:r>
+          </w:p>
+        </w:tc>
+        <w:tc>
+          <w:tcPr>
+            <w:tcW w:w="4110" w:type="dxa"/>
+          </w:tcPr>
+          <w:p>
+            <w:pPr>
+              <w:pStyle w:val="a3"/>
+              <w:jc w:val="center"/>
+              <w:outlineLvl w:val="0"/>
+              <w:rPr>
+                <w:rFonts w:ascii="Arial" w:hAnsi="Arial" w:cs="Arial"/>
+                <w:sz w:val="27"/>
+                <w:szCs w:val="27"/>
+                <w:shd w:val="clear" w:color="auto" w:fill="FFFFFF"/>
+              </w:rPr>
+            </w:pPr>
+            <w:r>
+              <w:rPr>
+                <w:rFonts w:ascii="Arial" w:hAnsi="Arial" w:cs="Arial"/>
+                <w:sz w:val="27"/>
+                <w:szCs w:val="27"/>
+                <w:shd w:val="clear" w:color="auto" w:fill="FFFFFF"/>
+              </w:rPr>
+              <w:t>386.990690845528</w:t>
             </w:r>
           </w:p>
         </w:tc>
       </w:tr>
       <w:tr>
-        <w:trPr>
-          <w:jc w:val="center"/>
-        </w:trPr>
         <w:tc>
           <w:tcPr>
             <w:tcW w:w="992" w:type="dxa"/>
@@ -6783,38 +7452,11 @@
               <w:jc w:val="center"/>
               <w:outlineLvl w:val="0"/>
               <w:rPr>
-                <w:rFonts w:cs="Times New Roman"/>
-                <w:b/>
-                <w:szCs w:val="28"/>
-                <w:lang w:val="ru-RU"/>
-              </w:rPr>
-            </w:pPr>
-            <w:r>
-              <w:rPr>
                 <w:rFonts w:ascii="Arial" w:hAnsi="Arial" w:cs="Arial"/>
                 <w:sz w:val="27"/>
                 <w:szCs w:val="27"/>
                 <w:shd w:val="clear" w:color="auto" w:fill="FFFFFF"/>
               </w:rPr>
-              <w:t>1,0877016856</w:t>
-            </w:r>
-          </w:p>
-        </w:tc>
-        <w:tc>
-          <w:tcPr>
-            <w:tcW w:w="4110" w:type="dxa"/>
-          </w:tcPr>
-          <w:p>
-            <w:pPr>
-              <w:pStyle w:val="a3"/>
-              <w:jc w:val="center"/>
-              <w:outlineLvl w:val="0"/>
-              <w:rPr>
-                <w:rFonts w:cs="Times New Roman"/>
-                <w:b/>
-                <w:szCs w:val="28"/>
-                <w:lang w:val="ru-RU"/>
-              </w:rPr>
             </w:pPr>
             <w:r>
               <w:rPr>
@@ -6823,15 +7465,39 @@
                 <w:szCs w:val="27"/>
                 <w:shd w:val="clear" w:color="auto" w:fill="FFFFFF"/>
               </w:rPr>
-              <w:t>245,03702711</w:t>
+              <w:t>2.17557050458495</w:t>
+            </w:r>
+          </w:p>
+        </w:tc>
+        <w:tc>
+          <w:tcPr>
+            <w:tcW w:w="4110" w:type="dxa"/>
+          </w:tcPr>
+          <w:p>
+            <w:pPr>
+              <w:pStyle w:val="a3"/>
+              <w:jc w:val="center"/>
+              <w:outlineLvl w:val="0"/>
+              <w:rPr>
+                <w:rFonts w:ascii="Arial" w:hAnsi="Arial" w:cs="Arial"/>
+                <w:sz w:val="27"/>
+                <w:szCs w:val="27"/>
+                <w:shd w:val="clear" w:color="auto" w:fill="FFFFFF"/>
+              </w:rPr>
+            </w:pPr>
+            <w:r>
+              <w:rPr>
+                <w:rFonts w:ascii="Arial" w:hAnsi="Arial" w:cs="Arial"/>
+                <w:sz w:val="27"/>
+                <w:szCs w:val="27"/>
+                <w:shd w:val="clear" w:color="auto" w:fill="FFFFFF"/>
+              </w:rPr>
+              <w:t>466.45075823599</w:t>
             </w:r>
           </w:p>
         </w:tc>
       </w:tr>
       <w:tr>
-        <w:trPr>
-          <w:jc w:val="center"/>
-        </w:trPr>
         <w:tc>
           <w:tcPr>
             <w:tcW w:w="992" w:type="dxa"/>
@@ -6863,38 +7529,11 @@
               <w:jc w:val="center"/>
               <w:outlineLvl w:val="0"/>
               <w:rPr>
-                <w:rFonts w:cs="Times New Roman"/>
-                <w:b/>
-                <w:szCs w:val="28"/>
-                <w:lang w:val="ru-RU"/>
-              </w:rPr>
-            </w:pPr>
-            <w:r>
-              <w:rPr>
                 <w:rFonts w:ascii="Arial" w:hAnsi="Arial" w:cs="Arial"/>
                 <w:sz w:val="27"/>
                 <w:szCs w:val="27"/>
                 <w:shd w:val="clear" w:color="auto" w:fill="FFFFFF"/>
               </w:rPr>
-              <w:t>1,1023067832</w:t>
-            </w:r>
-          </w:p>
-        </w:tc>
-        <w:tc>
-          <w:tcPr>
-            <w:tcW w:w="4110" w:type="dxa"/>
-          </w:tcPr>
-          <w:p>
-            <w:pPr>
-              <w:pStyle w:val="a3"/>
-              <w:jc w:val="center"/>
-              <w:outlineLvl w:val="0"/>
-              <w:rPr>
-                <w:rFonts w:cs="Times New Roman"/>
-                <w:b/>
-                <w:szCs w:val="28"/>
-                <w:lang w:val="ru-RU"/>
-              </w:rPr>
             </w:pPr>
             <w:r>
               <w:rPr>
@@ -6903,15 +7542,39 @@
                 <w:szCs w:val="27"/>
                 <w:shd w:val="clear" w:color="auto" w:fill="FFFFFF"/>
               </w:rPr>
-              <w:t>270,52457542</w:t>
+              <w:t>1.41582338163552</w:t>
+            </w:r>
+          </w:p>
+        </w:tc>
+        <w:tc>
+          <w:tcPr>
+            <w:tcW w:w="4110" w:type="dxa"/>
+          </w:tcPr>
+          <w:p>
+            <w:pPr>
+              <w:pStyle w:val="a3"/>
+              <w:jc w:val="center"/>
+              <w:outlineLvl w:val="0"/>
+              <w:rPr>
+                <w:rFonts w:ascii="Arial" w:hAnsi="Arial" w:cs="Arial"/>
+                <w:sz w:val="27"/>
+                <w:szCs w:val="27"/>
+                <w:shd w:val="clear" w:color="auto" w:fill="FFFFFF"/>
+              </w:rPr>
+            </w:pPr>
+            <w:r>
+              <w:rPr>
+                <w:rFonts w:ascii="Arial" w:hAnsi="Arial" w:cs="Arial"/>
+                <w:sz w:val="27"/>
+                <w:szCs w:val="27"/>
+                <w:shd w:val="clear" w:color="auto" w:fill="FFFFFF"/>
+              </w:rPr>
+              <w:t>537.741342077738</w:t>
             </w:r>
           </w:p>
         </w:tc>
       </w:tr>
       <w:tr>
-        <w:trPr>
-          <w:jc w:val="center"/>
-        </w:trPr>
         <w:tc>
           <w:tcPr>
             <w:tcW w:w="992" w:type="dxa"/>
@@ -6943,38 +7606,11 @@
               <w:jc w:val="center"/>
               <w:outlineLvl w:val="0"/>
               <w:rPr>
-                <w:rFonts w:cs="Times New Roman"/>
-                <w:b/>
-                <w:szCs w:val="28"/>
-                <w:lang w:val="ru-RU"/>
-              </w:rPr>
-            </w:pPr>
-            <w:r>
-              <w:rPr>
                 <w:rFonts w:ascii="Arial" w:hAnsi="Arial" w:cs="Arial"/>
                 <w:sz w:val="27"/>
                 <w:szCs w:val="27"/>
                 <w:shd w:val="clear" w:color="auto" w:fill="FFFFFF"/>
               </w:rPr>
-              <w:t>1,1169064127</w:t>
-            </w:r>
-          </w:p>
-        </w:tc>
-        <w:tc>
-          <w:tcPr>
-            <w:tcW w:w="4110" w:type="dxa"/>
-          </w:tcPr>
-          <w:p>
-            <w:pPr>
-              <w:pStyle w:val="a3"/>
-              <w:jc w:val="center"/>
-              <w:outlineLvl w:val="0"/>
-              <w:rPr>
-                <w:rFonts w:cs="Times New Roman"/>
-                <w:b/>
-                <w:szCs w:val="28"/>
-                <w:lang w:val="ru-RU"/>
-              </w:rPr>
             </w:pPr>
             <w:r>
               <w:rPr>
@@ -6983,15 +7619,39 @@
                 <w:szCs w:val="27"/>
                 <w:shd w:val="clear" w:color="auto" w:fill="FFFFFF"/>
               </w:rPr>
-              <w:t>297,73210653</w:t>
+              <w:t>0.584176618364482</w:t>
+            </w:r>
+          </w:p>
+        </w:tc>
+        <w:tc>
+          <w:tcPr>
+            <w:tcW w:w="4110" w:type="dxa"/>
+          </w:tcPr>
+          <w:p>
+            <w:pPr>
+              <w:pStyle w:val="a3"/>
+              <w:jc w:val="center"/>
+              <w:outlineLvl w:val="0"/>
+              <w:rPr>
+                <w:rFonts w:ascii="Arial" w:hAnsi="Arial" w:cs="Arial"/>
+                <w:sz w:val="27"/>
+                <w:szCs w:val="27"/>
+                <w:shd w:val="clear" w:color="auto" w:fill="FFFFFF"/>
+              </w:rPr>
+            </w:pPr>
+            <w:r>
+              <w:rPr>
+                <w:rFonts w:ascii="Arial" w:hAnsi="Arial" w:cs="Arial"/>
+                <w:sz w:val="27"/>
+                <w:szCs w:val="27"/>
+                <w:shd w:val="clear" w:color="auto" w:fill="FFFFFF"/>
+              </w:rPr>
+              <w:t>591.705268862518</w:t>
             </w:r>
           </w:p>
         </w:tc>
       </w:tr>
       <w:tr>
-        <w:trPr>
-          <w:jc w:val="center"/>
-        </w:trPr>
         <w:tc>
           <w:tcPr>
             <w:tcW w:w="992" w:type="dxa"/>
@@ -7023,38 +7683,11 @@
               <w:jc w:val="center"/>
               <w:outlineLvl w:val="0"/>
               <w:rPr>
-                <w:rFonts w:cs="Times New Roman"/>
-                <w:b/>
-                <w:szCs w:val="28"/>
-                <w:lang w:val="ru-RU"/>
-              </w:rPr>
-            </w:pPr>
-            <w:r>
-              <w:rPr>
                 <w:rFonts w:ascii="Arial" w:hAnsi="Arial" w:cs="Arial"/>
                 <w:sz w:val="27"/>
                 <w:szCs w:val="27"/>
                 <w:shd w:val="clear" w:color="auto" w:fill="FFFFFF"/>
               </w:rPr>
-              <w:t>1,1314997938</w:t>
-            </w:r>
-          </w:p>
-        </w:tc>
-        <w:tc>
-          <w:tcPr>
-            <w:tcW w:w="4110" w:type="dxa"/>
-          </w:tcPr>
-          <w:p>
-            <w:pPr>
-              <w:pStyle w:val="a3"/>
-              <w:jc w:val="center"/>
-              <w:outlineLvl w:val="0"/>
-              <w:rPr>
-                <w:rFonts w:cs="Times New Roman"/>
-                <w:b/>
-                <w:szCs w:val="28"/>
-                <w:lang w:val="ru-RU"/>
-              </w:rPr>
             </w:pPr>
             <w:r>
               <w:rPr>
@@ -7063,15 +7696,39 @@
                 <w:szCs w:val="27"/>
                 <w:shd w:val="clear" w:color="auto" w:fill="FFFFFF"/>
               </w:rPr>
-              <w:t>326,71799382</w:t>
+              <w:t>-0.175570504584946</w:t>
+            </w:r>
+          </w:p>
+        </w:tc>
+        <w:tc>
+          <w:tcPr>
+            <w:tcW w:w="4110" w:type="dxa"/>
+          </w:tcPr>
+          <w:p>
+            <w:pPr>
+              <w:pStyle w:val="a3"/>
+              <w:jc w:val="center"/>
+              <w:outlineLvl w:val="0"/>
+              <w:rPr>
+                <w:rFonts w:cs="Times New Roman"/>
+                <w:b/>
+                <w:szCs w:val="28"/>
+                <w:lang w:val="ru-RU"/>
+              </w:rPr>
+            </w:pPr>
+            <w:r>
+              <w:rPr>
+                <w:rFonts w:ascii="Arial" w:hAnsi="Arial" w:cs="Arial"/>
+                <w:sz w:val="27"/>
+                <w:szCs w:val="27"/>
+                <w:shd w:val="clear" w:color="auto" w:fill="FFFFFF"/>
+              </w:rPr>
+              <w:t>621.564704170577</w:t>
             </w:r>
           </w:p>
         </w:tc>
       </w:tr>
       <w:tr>
-        <w:trPr>
-          <w:jc w:val="center"/>
-        </w:trPr>
         <w:tc>
           <w:tcPr>
             <w:tcW w:w="992" w:type="dxa"/>
@@ -7103,38 +7760,11 @@
               <w:jc w:val="center"/>
               <w:outlineLvl w:val="0"/>
               <w:rPr>
-                <w:rFonts w:cs="Times New Roman"/>
-                <w:b/>
-                <w:szCs w:val="28"/>
-                <w:lang w:val="ru-RU"/>
-              </w:rPr>
-            </w:pPr>
-            <w:r>
-              <w:rPr>
                 <w:rFonts w:ascii="Arial" w:hAnsi="Arial" w:cs="Arial"/>
                 <w:sz w:val="27"/>
                 <w:szCs w:val="27"/>
                 <w:shd w:val="clear" w:color="auto" w:fill="FFFFFF"/>
               </w:rPr>
-              <w:t>1,1460861466</w:t>
-            </w:r>
-          </w:p>
-        </w:tc>
-        <w:tc>
-          <w:tcPr>
-            <w:tcW w:w="4110" w:type="dxa"/>
-          </w:tcPr>
-          <w:p>
-            <w:pPr>
-              <w:pStyle w:val="a3"/>
-              <w:jc w:val="center"/>
-              <w:outlineLvl w:val="0"/>
-              <w:rPr>
-                <w:rFonts w:cs="Times New Roman"/>
-                <w:b/>
-                <w:szCs w:val="28"/>
-                <w:lang w:val="ru-RU"/>
-              </w:rPr>
             </w:pPr>
             <w:r>
               <w:rPr>
@@ -7143,15 +7773,39 @@
                 <w:szCs w:val="27"/>
                 <w:shd w:val="clear" w:color="auto" w:fill="FFFFFF"/>
               </w:rPr>
-              <w:t>357,54093734</w:t>
+              <w:t>-0.732050807568877</w:t>
+            </w:r>
+          </w:p>
+        </w:tc>
+        <w:tc>
+          <w:tcPr>
+            <w:tcW w:w="4110" w:type="dxa"/>
+          </w:tcPr>
+          <w:p>
+            <w:pPr>
+              <w:pStyle w:val="a3"/>
+              <w:jc w:val="center"/>
+              <w:outlineLvl w:val="0"/>
+              <w:rPr>
+                <w:rFonts w:cs="Times New Roman"/>
+                <w:b/>
+                <w:szCs w:val="28"/>
+                <w:lang w:val="ru-RU"/>
+              </w:rPr>
+            </w:pPr>
+            <w:r>
+              <w:rPr>
+                <w:rFonts w:ascii="Arial" w:hAnsi="Arial" w:cs="Arial"/>
+                <w:sz w:val="27"/>
+                <w:szCs w:val="27"/>
+                <w:shd w:val="clear" w:color="auto" w:fill="FFFFFF"/>
+              </w:rPr>
+              <w:t>624.862070517527</w:t>
             </w:r>
           </w:p>
         </w:tc>
       </w:tr>
       <w:tr>
-        <w:trPr>
-          <w:jc w:val="center"/>
-        </w:trPr>
         <w:tc>
           <w:tcPr>
             <w:tcW w:w="992" w:type="dxa"/>
@@ -7183,38 +7837,11 @@
               <w:jc w:val="center"/>
               <w:outlineLvl w:val="0"/>
               <w:rPr>
-                <w:rFonts w:cs="Times New Roman"/>
-                <w:b/>
-                <w:szCs w:val="28"/>
-                <w:lang w:val="ru-RU"/>
-              </w:rPr>
-            </w:pPr>
-            <w:r>
-              <w:rPr>
                 <w:rFonts w:ascii="Arial" w:hAnsi="Arial" w:cs="Arial"/>
                 <w:sz w:val="27"/>
                 <w:szCs w:val="27"/>
                 <w:shd w:val="clear" w:color="auto" w:fill="FFFFFF"/>
               </w:rPr>
-              <w:t>1,1606646913</w:t>
-            </w:r>
-          </w:p>
-        </w:tc>
-        <w:tc>
-          <w:tcPr>
-            <w:tcW w:w="4110" w:type="dxa"/>
-          </w:tcPr>
-          <w:p>
-            <w:pPr>
-              <w:pStyle w:val="a3"/>
-              <w:jc w:val="center"/>
-              <w:outlineLvl w:val="0"/>
-              <w:rPr>
-                <w:rFonts w:cs="Times New Roman"/>
-                <w:b/>
-                <w:szCs w:val="28"/>
-                <w:lang w:val="ru-RU"/>
-              </w:rPr>
             </w:pPr>
             <w:r>
               <w:rPr>
@@ -7223,15 +7850,39 @@
                 <w:szCs w:val="27"/>
                 <w:shd w:val="clear" w:color="auto" w:fill="FFFFFF"/>
               </w:rPr>
-              <w:t>390,25997803</w:t>
+              <w:t>-0.989043790736547</w:t>
+            </w:r>
+          </w:p>
+        </w:tc>
+        <w:tc>
+          <w:tcPr>
+            <w:tcW w:w="4110" w:type="dxa"/>
+          </w:tcPr>
+          <w:p>
+            <w:pPr>
+              <w:pStyle w:val="a3"/>
+              <w:jc w:val="center"/>
+              <w:outlineLvl w:val="0"/>
+              <w:rPr>
+                <w:rFonts w:ascii="Arial" w:hAnsi="Arial" w:cs="Arial"/>
+                <w:sz w:val="27"/>
+                <w:szCs w:val="27"/>
+                <w:shd w:val="clear" w:color="auto" w:fill="FFFFFF"/>
+              </w:rPr>
+            </w:pPr>
+            <w:r>
+              <w:rPr>
+                <w:rFonts w:ascii="Arial" w:hAnsi="Arial" w:cs="Arial"/>
+                <w:sz w:val="27"/>
+                <w:szCs w:val="27"/>
+                <w:shd w:val="clear" w:color="auto" w:fill="FFFFFF"/>
+              </w:rPr>
+              <w:t>604.809273871955</w:t>
             </w:r>
           </w:p>
         </w:tc>
       </w:tr>
       <w:tr>
-        <w:trPr>
-          <w:jc w:val="center"/>
-        </w:trPr>
         <w:tc>
           <w:tcPr>
             <w:tcW w:w="992" w:type="dxa"/>
@@ -7263,38 +7914,11 @@
               <w:jc w:val="center"/>
               <w:outlineLvl w:val="0"/>
               <w:rPr>
-                <w:rFonts w:cs="Times New Roman"/>
-                <w:b/>
-                <w:szCs w:val="28"/>
-                <w:lang w:val="ru-RU"/>
-              </w:rPr>
-            </w:pPr>
-            <w:r>
-              <w:rPr>
                 <w:rFonts w:ascii="Arial" w:hAnsi="Arial" w:cs="Arial"/>
                 <w:sz w:val="27"/>
                 <w:szCs w:val="27"/>
                 <w:shd w:val="clear" w:color="auto" w:fill="FFFFFF"/>
               </w:rPr>
-              <w:t>1,1752346489</w:t>
-            </w:r>
-          </w:p>
-        </w:tc>
-        <w:tc>
-          <w:tcPr>
-            <w:tcW w:w="4110" w:type="dxa"/>
-          </w:tcPr>
-          <w:p>
-            <w:pPr>
-              <w:pStyle w:val="a3"/>
-              <w:jc w:val="center"/>
-              <w:outlineLvl w:val="0"/>
-              <w:rPr>
-                <w:rFonts w:cs="Times New Roman"/>
-                <w:b/>
-                <w:szCs w:val="28"/>
-                <w:lang w:val="ru-RU"/>
-              </w:rPr>
             </w:pPr>
             <w:r>
               <w:rPr>
@@ -7303,15 +7927,39 @@
                 <w:szCs w:val="27"/>
                 <w:shd w:val="clear" w:color="auto" w:fill="FFFFFF"/>
               </w:rPr>
-              <w:t>424,93451198</w:t>
+              <w:t>-0.902113032590307</w:t>
+            </w:r>
+          </w:p>
+        </w:tc>
+        <w:tc>
+          <w:tcPr>
+            <w:tcW w:w="4110" w:type="dxa"/>
+          </w:tcPr>
+          <w:p>
+            <w:pPr>
+              <w:pStyle w:val="a3"/>
+              <w:jc w:val="center"/>
+              <w:outlineLvl w:val="0"/>
+              <w:rPr>
+                <w:rFonts w:ascii="Arial" w:hAnsi="Arial" w:cs="Arial"/>
+                <w:sz w:val="27"/>
+                <w:szCs w:val="27"/>
+                <w:shd w:val="clear" w:color="auto" w:fill="FFFFFF"/>
+              </w:rPr>
+            </w:pPr>
+            <w:r>
+              <w:rPr>
+                <w:rFonts w:ascii="Arial" w:hAnsi="Arial" w:cs="Arial"/>
+                <w:sz w:val="27"/>
+                <w:szCs w:val="27"/>
+                <w:shd w:val="clear" w:color="auto" w:fill="FFFFFF"/>
+              </w:rPr>
+              <w:t>570.648477213804</w:t>
             </w:r>
           </w:p>
         </w:tc>
       </w:tr>
       <w:tr>
-        <w:trPr>
-          <w:jc w:val="center"/>
-        </w:trPr>
         <w:tc>
           <w:tcPr>
             <w:tcW w:w="992" w:type="dxa"/>
@@ -7343,38 +7991,11 @@
               <w:jc w:val="center"/>
               <w:outlineLvl w:val="0"/>
               <w:rPr>
-                <w:rFonts w:cs="Times New Roman"/>
-                <w:b/>
-                <w:szCs w:val="28"/>
-                <w:lang w:val="ru-RU"/>
-              </w:rPr>
-            </w:pPr>
-            <w:r>
-              <w:rPr>
                 <w:rFonts w:ascii="Arial" w:hAnsi="Arial" w:cs="Arial"/>
                 <w:sz w:val="27"/>
                 <w:szCs w:val="27"/>
                 <w:shd w:val="clear" w:color="auto" w:fill="FFFFFF"/>
               </w:rPr>
-              <w:t>1,1897952406</w:t>
-            </w:r>
-          </w:p>
-        </w:tc>
-        <w:tc>
-          <w:tcPr>
-            <w:tcW w:w="4110" w:type="dxa"/>
-          </w:tcPr>
-          <w:p>
-            <w:pPr>
-              <w:pStyle w:val="a3"/>
-              <w:jc w:val="center"/>
-              <w:outlineLvl w:val="0"/>
-              <w:rPr>
-                <w:rFonts w:cs="Times New Roman"/>
-                <w:b/>
-                <w:szCs w:val="28"/>
-                <w:lang w:val="ru-RU"/>
-              </w:rPr>
             </w:pPr>
             <w:r>
               <w:rPr>
@@ -7383,15 +8004,39 @@
                 <w:szCs w:val="27"/>
                 <w:shd w:val="clear" w:color="auto" w:fill="FFFFFF"/>
               </w:rPr>
-              <w:t>461,62430458</w:t>
+              <w:t>-0.486289650954788</w:t>
+            </w:r>
+          </w:p>
+        </w:tc>
+        <w:tc>
+          <w:tcPr>
+            <w:tcW w:w="4110" w:type="dxa"/>
+          </w:tcPr>
+          <w:p>
+            <w:pPr>
+              <w:pStyle w:val="a3"/>
+              <w:jc w:val="center"/>
+              <w:outlineLvl w:val="0"/>
+              <w:rPr>
+                <w:rFonts w:ascii="Arial" w:hAnsi="Arial" w:cs="Arial"/>
+                <w:sz w:val="27"/>
+                <w:szCs w:val="27"/>
+                <w:shd w:val="clear" w:color="auto" w:fill="FFFFFF"/>
+              </w:rPr>
+            </w:pPr>
+            <w:r>
+              <w:rPr>
+                <w:rFonts w:ascii="Arial" w:hAnsi="Arial" w:cs="Arial"/>
+                <w:sz w:val="27"/>
+                <w:szCs w:val="27"/>
+                <w:shd w:val="clear" w:color="auto" w:fill="FFFFFF"/>
+              </w:rPr>
+              <w:t>536.78174349519</w:t>
             </w:r>
           </w:p>
         </w:tc>
       </w:tr>
       <w:tr>
-        <w:trPr>
-          <w:jc w:val="center"/>
-        </w:trPr>
         <w:tc>
           <w:tcPr>
             <w:tcW w:w="992" w:type="dxa"/>
@@ -7423,38 +8068,11 @@
               <w:jc w:val="center"/>
               <w:outlineLvl w:val="0"/>
               <w:rPr>
-                <w:rFonts w:cs="Times New Roman"/>
-                <w:b/>
-                <w:szCs w:val="28"/>
-                <w:lang w:val="ru-RU"/>
-              </w:rPr>
-            </w:pPr>
-            <w:r>
-              <w:rPr>
                 <w:rFonts w:ascii="Arial" w:hAnsi="Arial" w:cs="Arial"/>
                 <w:sz w:val="27"/>
                 <w:szCs w:val="27"/>
                 <w:shd w:val="clear" w:color="auto" w:fill="FFFFFF"/>
               </w:rPr>
-              <w:t>1,2043456881</w:t>
-            </w:r>
-          </w:p>
-        </w:tc>
-        <w:tc>
-          <w:tcPr>
-            <w:tcW w:w="4110" w:type="dxa"/>
-          </w:tcPr>
-          <w:p>
-            <w:pPr>
-              <w:pStyle w:val="a3"/>
-              <w:jc w:val="center"/>
-              <w:outlineLvl w:val="0"/>
-              <w:rPr>
-                <w:rFonts w:cs="Times New Roman"/>
-                <w:b/>
-                <w:szCs w:val="28"/>
-                <w:lang w:val="ru-RU"/>
-              </w:rPr>
             </w:pPr>
             <w:r>
               <w:rPr>
@@ -7463,15 +8081,39 @@
                 <w:szCs w:val="27"/>
                 <w:shd w:val="clear" w:color="auto" w:fill="FFFFFF"/>
               </w:rPr>
-              <w:t>500,38950465</w:t>
+              <w:t>0.1865267138484</w:t>
+            </w:r>
+          </w:p>
+        </w:tc>
+        <w:tc>
+          <w:tcPr>
+            <w:tcW w:w="4110" w:type="dxa"/>
+          </w:tcPr>
+          <w:p>
+            <w:pPr>
+              <w:pStyle w:val="a3"/>
+              <w:jc w:val="center"/>
+              <w:outlineLvl w:val="0"/>
+              <w:rPr>
+                <w:rFonts w:ascii="Arial" w:hAnsi="Arial" w:cs="Arial"/>
+                <w:sz w:val="27"/>
+                <w:szCs w:val="27"/>
+                <w:shd w:val="clear" w:color="auto" w:fill="FFFFFF"/>
+              </w:rPr>
+            </w:pPr>
+            <w:r>
+              <w:rPr>
+                <w:rFonts w:ascii="Arial" w:hAnsi="Arial" w:cs="Arial"/>
+                <w:sz w:val="27"/>
+                <w:szCs w:val="27"/>
+                <w:shd w:val="clear" w:color="auto" w:fill="FFFFFF"/>
+              </w:rPr>
+              <w:t>520.657588644935</w:t>
             </w:r>
           </w:p>
         </w:tc>
       </w:tr>
       <w:tr>
-        <w:trPr>
-          <w:jc w:val="center"/>
-        </w:trPr>
         <w:tc>
           <w:tcPr>
             <w:tcW w:w="992" w:type="dxa"/>
@@ -7503,38 +8145,11 @@
               <w:jc w:val="center"/>
               <w:outlineLvl w:val="0"/>
               <w:rPr>
-                <w:rFonts w:cs="Times New Roman"/>
-                <w:b/>
-                <w:szCs w:val="28"/>
-                <w:lang w:val="ru-RU"/>
-              </w:rPr>
-            </w:pPr>
-            <w:r>
-              <w:rPr>
                 <w:rFonts w:ascii="Arial" w:hAnsi="Arial" w:cs="Arial"/>
                 <w:sz w:val="27"/>
                 <w:szCs w:val="27"/>
                 <w:shd w:val="clear" w:color="auto" w:fill="FFFFFF"/>
               </w:rPr>
-              <w:t>1,2188852138</w:t>
-            </w:r>
-          </w:p>
-        </w:tc>
-        <w:tc>
-          <w:tcPr>
-            <w:tcW w:w="4110" w:type="dxa"/>
-          </w:tcPr>
-          <w:p>
-            <w:pPr>
-              <w:pStyle w:val="a3"/>
-              <w:jc w:val="center"/>
-              <w:outlineLvl w:val="0"/>
-              <w:rPr>
-                <w:rFonts w:cs="Times New Roman"/>
-                <w:b/>
-                <w:szCs w:val="28"/>
-                <w:lang w:val="ru-RU"/>
-              </w:rPr>
             </w:pPr>
             <w:r>
               <w:rPr>
@@ -7543,7 +8158,34 @@
                 <w:szCs w:val="27"/>
                 <w:shd w:val="clear" w:color="auto" w:fill="FFFFFF"/>
               </w:rPr>
-              <w:t>541,29065848</w:t>
+              <w:t>0.999999999999998</w:t>
+            </w:r>
+          </w:p>
+        </w:tc>
+        <w:tc>
+          <w:tcPr>
+            <w:tcW w:w="4110" w:type="dxa"/>
+          </w:tcPr>
+          <w:p>
+            <w:pPr>
+              <w:pStyle w:val="a3"/>
+              <w:jc w:val="center"/>
+              <w:outlineLvl w:val="0"/>
+              <w:rPr>
+                <w:rFonts w:cs="Times New Roman"/>
+                <w:b/>
+                <w:szCs w:val="28"/>
+                <w:lang w:val="ru-RU"/>
+              </w:rPr>
+            </w:pPr>
+            <w:r>
+              <w:rPr>
+                <w:rFonts w:ascii="Arial" w:hAnsi="Arial" w:cs="Arial"/>
+                <w:sz w:val="27"/>
+                <w:szCs w:val="27"/>
+                <w:shd w:val="clear" w:color="auto" w:fill="FFFFFF"/>
+              </w:rPr>
+              <w:t>539.669791715875</w:t>
             </w:r>
           </w:p>
         </w:tc>
@@ -7552,7 +8194,6 @@
     <w:p>
       <w:pPr>
         <w:pStyle w:val="a3"/>
-        <w:jc w:val="center"/>
         <w:outlineLvl w:val="0"/>
         <w:rPr>
           <w:rFonts w:cs="Times New Roman"/>
@@ -7561,19 +8202,15 @@
           <w:lang w:val="ru-RU"/>
         </w:rPr>
       </w:pPr>
-    </w:p>
-    <w:p>
-      <w:pPr>
-        <w:pStyle w:val="a3"/>
-        <w:outlineLvl w:val="0"/>
-        <w:rPr>
-          <w:rFonts w:cs="Times New Roman"/>
-          <w:bCs/>
-          <w:sz w:val="24"/>
-          <w:szCs w:val="24"/>
+      <w:r>
+        <w:rPr>
+          <w:rFonts w:cs="Times New Roman"/>
+          <w:bCs/>
+          <w:szCs w:val="28"/>
           <w:lang w:val="ru-RU"/>
         </w:rPr>
-      </w:pPr>
+        <w:t>1)</w:t>
+      </w:r>
       <w:r>
         <w:rPr>
           <w:rFonts w:eastAsiaTheme="minorEastAsia" w:cs="Times New Roman"/>
@@ -7582,10 +8219,20 @@
           <w:szCs w:val="28"/>
           <w:lang w:val="ru-RU"/>
         </w:rPr>
+        <w:t xml:space="preserve"> </w:t>
+      </w:r>
+      <w:r>
+        <w:rPr>
+          <w:rFonts w:eastAsiaTheme="minorEastAsia" w:cs="Times New Roman"/>
+          <w:b/>
+          <w:noProof/>
+          <w:szCs w:val="28"/>
+          <w:lang w:val="ru-RU"/>
+        </w:rPr>
         <w:drawing>
-          <wp:inline distT="0" distB="0" distL="0" distR="0" wp14:anchorId="344D3EFC" wp14:editId="0C6485C4">
-            <wp:extent cx="6076567" cy="1917700"/>
-            <wp:effectExtent l="0" t="0" r="635" b="6350"/>
+          <wp:inline distT="0" distB="0" distL="0" distR="0" wp14:anchorId="0A299F78" wp14:editId="79D7742A">
+            <wp:extent cx="5794867" cy="1828800"/>
+            <wp:effectExtent l="0" t="0" r="0" b="0"/>
             <wp:docPr id="9" name="Рисунок 9"/>
             <wp:cNvGraphicFramePr>
               <a:graphicFrameLocks xmlns:a="http://schemas.openxmlformats.org/drawingml/2006/main" noChangeAspect="1"/>
@@ -7615,7 +8262,7 @@
                   <pic:spPr bwMode="auto">
                     <a:xfrm>
                       <a:off x="0" y="0"/>
-                      <a:ext cx="6080721" cy="1919011"/>
+                      <a:ext cx="5850367" cy="1846315"/>
                     </a:xfrm>
                     <a:prstGeom prst="rect">
                       <a:avLst/>
@@ -7631,13 +8278,55 @@
           </wp:inline>
         </w:drawing>
       </w:r>
+      <w:r>
+        <w:rPr>
+          <w:rFonts w:eastAsiaTheme="minorEastAsia" w:cs="Times New Roman"/>
+          <w:b/>
+          <w:noProof/>
+          <w:szCs w:val="28"/>
+          <w:lang w:val="ru-RU"/>
+        </w:rPr>
+        <w:t>/</w:t>
+      </w:r>
+      <w:r>
+        <w:rPr>
+          <w:rFonts w:eastAsiaTheme="minorEastAsia" w:cs="Times New Roman"/>
+          <w:b/>
+          <w:noProof/>
+          <w:szCs w:val="28"/>
+          <w:lang w:val="ru-RU"/>
+        </w:rPr>
+        <w:br/>
+      </w:r>
+      <w:r>
+        <w:rPr>
+          <w:rFonts w:eastAsiaTheme="minorEastAsia" w:cs="Times New Roman"/>
+          <w:b/>
+          <w:noProof/>
+          <w:szCs w:val="28"/>
+          <w:lang w:val="ru-RU"/>
+        </w:rPr>
+        <w:br/>
+      </w:r>
+      <w:r>
+        <w:rPr>
+          <w:rFonts w:eastAsiaTheme="minorEastAsia" w:cs="Times New Roman"/>
+          <w:bCs/>
+          <w:noProof/>
+          <w:szCs w:val="28"/>
+          <w:lang w:val="ru-RU"/>
+        </w:rPr>
+        <w:t>2)</w:t>
+      </w:r>
     </w:p>
     <w:p>
       <w:pPr>
         <w:pStyle w:val="a3"/>
+        <w:jc w:val="center"/>
         <w:outlineLvl w:val="0"/>
         <w:rPr>
           <w:rFonts w:cs="Times New Roman"/>
+          <w:bCs/>
           <w:sz w:val="24"/>
           <w:szCs w:val="24"/>
           <w:lang w:val="ru-RU"/>
@@ -7645,6 +8334,97 @@
       </w:pPr>
       <w:r>
         <w:rPr>
+          <w:rFonts w:cs="Times New Roman"/>
+          <w:bCs/>
+          <w:sz w:val="24"/>
+          <w:szCs w:val="24"/>
+          <w:lang w:val="ru-RU"/>
+        </w:rPr>
+        <w:lastRenderedPageBreak/>
+        <w:br/>
+      </w:r>
+      <w:r>
+        <w:rPr>
+          <w:rFonts w:cs="Times New Roman"/>
+          <w:bCs/>
+          <w:noProof/>
+          <w:sz w:val="24"/>
+          <w:szCs w:val="24"/>
+          <w:lang w:val="ru-RU"/>
+        </w:rPr>
+        <w:drawing>
+          <wp:inline distT="0" distB="0" distL="0" distR="0" wp14:anchorId="340B9BEB" wp14:editId="5F6CE015">
+            <wp:extent cx="3429000" cy="6235700"/>
+            <wp:effectExtent l="0" t="0" r="0" b="0"/>
+            <wp:docPr id="15" name="Рисунок 15"/>
+            <wp:cNvGraphicFramePr>
+              <a:graphicFrameLocks xmlns:a="http://schemas.openxmlformats.org/drawingml/2006/main" noChangeAspect="1"/>
+            </wp:cNvGraphicFramePr>
+            <a:graphic xmlns:a="http://schemas.openxmlformats.org/drawingml/2006/main">
+              <a:graphicData uri="http://schemas.openxmlformats.org/drawingml/2006/picture">
+                <pic:pic xmlns:pic="http://schemas.openxmlformats.org/drawingml/2006/picture">
+                  <pic:nvPicPr>
+                    <pic:cNvPr id="0" name="Picture 5"/>
+                    <pic:cNvPicPr>
+                      <a:picLocks noChangeAspect="1" noChangeArrowheads="1"/>
+                    </pic:cNvPicPr>
+                  </pic:nvPicPr>
+                  <pic:blipFill>
+                    <a:blip r:embed="rId11">
+                      <a:extLst>
+                        <a:ext uri="{28A0092B-C50C-407E-A947-70E740481C1C}">
+                          <a14:useLocalDpi xmlns:a14="http://schemas.microsoft.com/office/drawing/2010/main" val="0"/>
+                        </a:ext>
+                      </a:extLst>
+                    </a:blip>
+                    <a:srcRect/>
+                    <a:stretch>
+                      <a:fillRect/>
+                    </a:stretch>
+                  </pic:blipFill>
+                  <pic:spPr bwMode="auto">
+                    <a:xfrm>
+                      <a:off x="0" y="0"/>
+                      <a:ext cx="3429000" cy="6235700"/>
+                    </a:xfrm>
+                    <a:prstGeom prst="rect">
+                      <a:avLst/>
+                    </a:prstGeom>
+                    <a:noFill/>
+                    <a:ln>
+                      <a:noFill/>
+                    </a:ln>
+                  </pic:spPr>
+                </pic:pic>
+              </a:graphicData>
+            </a:graphic>
+          </wp:inline>
+        </w:drawing>
+      </w:r>
+      <w:r>
+        <w:rPr>
+          <w:rFonts w:cs="Times New Roman"/>
+          <w:bCs/>
+          <w:sz w:val="24"/>
+          <w:szCs w:val="24"/>
+          <w:lang w:val="ru-RU"/>
+        </w:rPr>
+        <w:br/>
+      </w:r>
+    </w:p>
+    <w:p>
+      <w:pPr>
+        <w:pStyle w:val="a3"/>
+        <w:outlineLvl w:val="0"/>
+        <w:rPr>
+          <w:rFonts w:cs="Times New Roman"/>
+          <w:sz w:val="24"/>
+          <w:szCs w:val="24"/>
+          <w:lang w:val="ru-RU"/>
+        </w:rPr>
+      </w:pPr>
+      <w:r>
+        <w:rPr>
           <w:rFonts w:eastAsiaTheme="minorEastAsia" w:cs="Times New Roman"/>
           <w:b/>
           <w:szCs w:val="28"/>
@@ -7709,8 +8489,8 @@
       </w:pPr>
     </w:p>
     <w:sectPr>
-      <w:footerReference w:type="default" r:id="rId11"/>
-      <w:footerReference w:type="first" r:id="rId12"/>
+      <w:footerReference w:type="default" r:id="rId12"/>
+      <w:footerReference w:type="first" r:id="rId13"/>
       <w:pgSz w:w="11907" w:h="16840" w:code="9"/>
       <w:pgMar w:top="1134" w:right="851" w:bottom="1134" w:left="1701" w:header="720" w:footer="720" w:gutter="0"/>
       <w:pgNumType w:start="2"/>

--- a/BlokCXEMbI/block3.docx
+++ b/BlokCXEMbI/block3.docx
@@ -4505,7 +4505,7 @@
           <v:shape id="_x0000_i1025" type="#_x0000_t75" style="width:11pt;height:11pt" o:ole="" fillcolor="window">
             <v:imagedata r:id="rId8" o:title=""/>
           </v:shape>
-          <o:OLEObject Type="Embed" ProgID="Equation.3" ShapeID="_x0000_i1025" DrawAspect="Content" ObjectID="_1760039752" r:id="rId9"/>
+          <o:OLEObject Type="Embed" ProgID="Equation.3" ShapeID="_x0000_i1025" DrawAspect="Content" ObjectID="_1760095573" r:id="rId9"/>
         </w:object>
       </w:r>
       <w:r>
@@ -5698,6 +5698,7 @@
           <w:rFonts w:cs="Times New Roman"/>
           <w:bCs/>
           <w:szCs w:val="28"/>
+          <w:lang w:val="ru-RU"/>
         </w:rPr>
         <w:br/>
       </w:r>
@@ -6278,43 +6279,7 @@
           <w:bCs/>
           <w:szCs w:val="28"/>
         </w:rPr>
-        <w:t xml:space="preserve">        double Y = 2 * </w:t>
-      </w:r>
-      <w:proofErr w:type="spellStart"/>
-      <w:r>
-        <w:rPr>
-          <w:rFonts w:cs="Times New Roman"/>
-          <w:bCs/>
-          <w:szCs w:val="28"/>
-        </w:rPr>
-        <w:t>Math.Sin</w:t>
-      </w:r>
-      <w:proofErr w:type="spellEnd"/>
-      <w:r>
-        <w:rPr>
-          <w:rFonts w:cs="Times New Roman"/>
-          <w:bCs/>
-          <w:szCs w:val="28"/>
-        </w:rPr>
-        <w:t>(2*((</w:t>
-      </w:r>
-      <w:proofErr w:type="spellStart"/>
-      <w:r>
-        <w:rPr>
-          <w:rFonts w:cs="Times New Roman"/>
-          <w:bCs/>
-          <w:szCs w:val="28"/>
-        </w:rPr>
-        <w:t>i</w:t>
-      </w:r>
-      <w:proofErr w:type="spellEnd"/>
-      <w:r>
-        <w:rPr>
-          <w:rFonts w:cs="Times New Roman"/>
-          <w:bCs/>
-          <w:szCs w:val="28"/>
-        </w:rPr>
-        <w:t>*P)/n)) + 1;</w:t>
+        <w:t xml:space="preserve">        </w:t>
       </w:r>
     </w:p>
     <w:p>
@@ -6332,7 +6297,7 @@
           <w:bCs/>
           <w:szCs w:val="28"/>
         </w:rPr>
-        <w:t xml:space="preserve">        </w:t>
+        <w:t xml:space="preserve">        double Y = 2 * </w:t>
       </w:r>
       <w:proofErr w:type="spellStart"/>
       <w:r>
@@ -6341,7 +6306,7 @@
           <w:bCs/>
           <w:szCs w:val="28"/>
         </w:rPr>
-        <w:t>Console.WriteLine</w:t>
+        <w:t>Math.Sin</w:t>
       </w:r>
       <w:proofErr w:type="spellEnd"/>
       <w:r>
@@ -6350,7 +6315,25 @@
           <w:bCs/>
           <w:szCs w:val="28"/>
         </w:rPr>
-        <w:t>(Y);</w:t>
+        <w:t>(2*((</w:t>
+      </w:r>
+      <w:proofErr w:type="spellStart"/>
+      <w:r>
+        <w:rPr>
+          <w:rFonts w:cs="Times New Roman"/>
+          <w:bCs/>
+          <w:szCs w:val="28"/>
+        </w:rPr>
+        <w:t>i</w:t>
+      </w:r>
+      <w:proofErr w:type="spellEnd"/>
+      <w:r>
+        <w:rPr>
+          <w:rFonts w:cs="Times New Roman"/>
+          <w:bCs/>
+          <w:szCs w:val="28"/>
+        </w:rPr>
+        <w:t>*P)/(n+1))) + 1;</w:t>
       </w:r>
     </w:p>
     <w:p>
@@ -6368,7 +6351,25 @@
           <w:bCs/>
           <w:szCs w:val="28"/>
         </w:rPr>
-        <w:t xml:space="preserve">    }</w:t>
+        <w:t xml:space="preserve">        </w:t>
+      </w:r>
+      <w:proofErr w:type="spellStart"/>
+      <w:r>
+        <w:rPr>
+          <w:rFonts w:cs="Times New Roman"/>
+          <w:bCs/>
+          <w:szCs w:val="28"/>
+        </w:rPr>
+        <w:t>Console.WriteLine</w:t>
+      </w:r>
+      <w:proofErr w:type="spellEnd"/>
+      <w:r>
+        <w:rPr>
+          <w:rFonts w:cs="Times New Roman"/>
+          <w:bCs/>
+          <w:szCs w:val="28"/>
+        </w:rPr>
+        <w:t>(Y);</w:t>
       </w:r>
     </w:p>
     <w:p>
@@ -6386,76 +6387,7 @@
           <w:bCs/>
           <w:szCs w:val="28"/>
         </w:rPr>
-        <w:t xml:space="preserve">    </w:t>
-      </w:r>
-      <w:proofErr w:type="spellStart"/>
-      <w:r>
-        <w:rPr>
-          <w:rFonts w:cs="Times New Roman"/>
-          <w:bCs/>
-          <w:szCs w:val="28"/>
-        </w:rPr>
-        <w:t>Console.WriteLine</w:t>
-      </w:r>
-      <w:proofErr w:type="spellEnd"/>
-      <w:r>
-        <w:rPr>
-          <w:rFonts w:cs="Times New Roman"/>
-          <w:bCs/>
-          <w:szCs w:val="28"/>
-        </w:rPr>
-        <w:t>("</w:t>
-      </w:r>
-      <w:r>
-        <w:rPr>
-          <w:rFonts w:cs="Times New Roman"/>
-          <w:bCs/>
-          <w:szCs w:val="28"/>
-          <w:lang w:val="ru-RU"/>
-        </w:rPr>
-        <w:t>Для</w:t>
-      </w:r>
-      <w:r>
-        <w:rPr>
-          <w:rFonts w:cs="Times New Roman"/>
-          <w:bCs/>
-          <w:szCs w:val="28"/>
-        </w:rPr>
-        <w:t xml:space="preserve"> </w:t>
-      </w:r>
-      <w:r>
-        <w:rPr>
-          <w:rFonts w:cs="Times New Roman"/>
-          <w:bCs/>
-          <w:szCs w:val="28"/>
-          <w:lang w:val="ru-RU"/>
-        </w:rPr>
-        <w:t>второй</w:t>
-      </w:r>
-      <w:r>
-        <w:rPr>
-          <w:rFonts w:cs="Times New Roman"/>
-          <w:bCs/>
-          <w:szCs w:val="28"/>
-        </w:rPr>
-        <w:t xml:space="preserve"> </w:t>
-      </w:r>
-      <w:r>
-        <w:rPr>
-          <w:rFonts w:cs="Times New Roman"/>
-          <w:bCs/>
-          <w:szCs w:val="28"/>
-          <w:lang w:val="ru-RU"/>
-        </w:rPr>
-        <w:t>функции</w:t>
-      </w:r>
-      <w:r>
-        <w:rPr>
-          <w:rFonts w:cs="Times New Roman"/>
-          <w:bCs/>
-          <w:szCs w:val="28"/>
-        </w:rPr>
-        <w:t>:");</w:t>
+        <w:t xml:space="preserve">    }</w:t>
       </w:r>
     </w:p>
     <w:p>
@@ -6473,7 +6405,7 @@
           <w:bCs/>
           <w:szCs w:val="28"/>
         </w:rPr>
-        <w:t xml:space="preserve">     for (int </w:t>
+        <w:t xml:space="preserve">    </w:t>
       </w:r>
       <w:proofErr w:type="spellStart"/>
       <w:r>
@@ -6482,7 +6414,7 @@
           <w:bCs/>
           <w:szCs w:val="28"/>
         </w:rPr>
-        <w:t>i</w:t>
+        <w:t>Console.WriteLine</w:t>
       </w:r>
       <w:proofErr w:type="spellEnd"/>
       <w:r>
@@ -6491,7 +6423,7 @@
           <w:bCs/>
           <w:szCs w:val="28"/>
         </w:rPr>
-        <w:t xml:space="preserve">=0; </w:t>
+        <w:t>("</w:t>
       </w:r>
       <w:proofErr w:type="spellStart"/>
       <w:r>
@@ -6500,7 +6432,7 @@
           <w:bCs/>
           <w:szCs w:val="28"/>
         </w:rPr>
-        <w:t>i</w:t>
+        <w:t>Для</w:t>
       </w:r>
       <w:proofErr w:type="spellEnd"/>
       <w:r>
@@ -6509,7 +6441,7 @@
           <w:bCs/>
           <w:szCs w:val="28"/>
         </w:rPr>
-        <w:t xml:space="preserve">&lt;=n; </w:t>
+        <w:t xml:space="preserve"> </w:t>
       </w:r>
       <w:proofErr w:type="spellStart"/>
       <w:r>
@@ -6518,7 +6450,7 @@
           <w:bCs/>
           <w:szCs w:val="28"/>
         </w:rPr>
-        <w:t>i</w:t>
+        <w:t>второй</w:t>
       </w:r>
       <w:proofErr w:type="spellEnd"/>
       <w:r>
@@ -6527,7 +6459,25 @@
           <w:bCs/>
           <w:szCs w:val="28"/>
         </w:rPr>
-        <w:t>++) {</w:t>
+        <w:t xml:space="preserve"> </w:t>
+      </w:r>
+      <w:proofErr w:type="spellStart"/>
+      <w:r>
+        <w:rPr>
+          <w:rFonts w:cs="Times New Roman"/>
+          <w:bCs/>
+          <w:szCs w:val="28"/>
+        </w:rPr>
+        <w:t>функции</w:t>
+      </w:r>
+      <w:proofErr w:type="spellEnd"/>
+      <w:r>
+        <w:rPr>
+          <w:rFonts w:cs="Times New Roman"/>
+          <w:bCs/>
+          <w:szCs w:val="28"/>
+        </w:rPr>
+        <w:t>:");</w:t>
       </w:r>
     </w:p>
     <w:p>
@@ -6545,7 +6495,7 @@
           <w:bCs/>
           <w:szCs w:val="28"/>
         </w:rPr>
-        <w:t xml:space="preserve">        double Z = </w:t>
+        <w:t xml:space="preserve">     for (int </w:t>
       </w:r>
       <w:proofErr w:type="spellStart"/>
       <w:r>
@@ -6554,7 +6504,7 @@
           <w:bCs/>
           <w:szCs w:val="28"/>
         </w:rPr>
-        <w:t>Math.Pow</w:t>
+        <w:t>i</w:t>
       </w:r>
       <w:proofErr w:type="spellEnd"/>
       <w:r>
@@ -6563,7 +6513,7 @@
           <w:bCs/>
           <w:szCs w:val="28"/>
         </w:rPr>
-        <w:t>((((</w:t>
+        <w:t xml:space="preserve">=0; </w:t>
       </w:r>
       <w:proofErr w:type="spellStart"/>
       <w:r>
@@ -6581,7 +6531,7 @@
           <w:bCs/>
           <w:szCs w:val="28"/>
         </w:rPr>
-        <w:t xml:space="preserve">*P)/n) + 5), 3) * (1 + </w:t>
+        <w:t xml:space="preserve">&lt;=n; </w:t>
       </w:r>
       <w:proofErr w:type="spellStart"/>
       <w:r>
@@ -6590,7 +6540,7 @@
           <w:bCs/>
           <w:szCs w:val="28"/>
         </w:rPr>
-        <w:t>Math.Pow</w:t>
+        <w:t>i</w:t>
       </w:r>
       <w:proofErr w:type="spellEnd"/>
       <w:r>
@@ -6599,43 +6549,7 @@
           <w:bCs/>
           <w:szCs w:val="28"/>
         </w:rPr>
-        <w:t>(</w:t>
-      </w:r>
-      <w:proofErr w:type="spellStart"/>
-      <w:r>
-        <w:rPr>
-          <w:rFonts w:cs="Times New Roman"/>
-          <w:bCs/>
-          <w:szCs w:val="28"/>
-        </w:rPr>
-        <w:t>Math.Sin</w:t>
-      </w:r>
-      <w:proofErr w:type="spellEnd"/>
-      <w:r>
-        <w:rPr>
-          <w:rFonts w:cs="Times New Roman"/>
-          <w:bCs/>
-          <w:szCs w:val="28"/>
-        </w:rPr>
-        <w:t>((</w:t>
-      </w:r>
-      <w:proofErr w:type="spellStart"/>
-      <w:r>
-        <w:rPr>
-          <w:rFonts w:cs="Times New Roman"/>
-          <w:bCs/>
-          <w:szCs w:val="28"/>
-        </w:rPr>
-        <w:t>i</w:t>
-      </w:r>
-      <w:proofErr w:type="spellEnd"/>
-      <w:r>
-        <w:rPr>
-          <w:rFonts w:cs="Times New Roman"/>
-          <w:bCs/>
-          <w:szCs w:val="28"/>
-        </w:rPr>
-        <w:t>*P)/n), 2));</w:t>
+        <w:t>++) {</w:t>
       </w:r>
     </w:p>
     <w:p>
@@ -6645,16 +6559,15 @@
           <w:rFonts w:cs="Times New Roman"/>
           <w:bCs/>
           <w:szCs w:val="28"/>
-          <w:lang w:val="ru-RU"/>
-        </w:rPr>
-      </w:pPr>
-      <w:r>
-        <w:rPr>
-          <w:rFonts w:cs="Times New Roman"/>
-          <w:bCs/>
-          <w:szCs w:val="28"/>
-        </w:rPr>
-        <w:t xml:space="preserve">        </w:t>
+        </w:rPr>
+      </w:pPr>
+      <w:r>
+        <w:rPr>
+          <w:rFonts w:cs="Times New Roman"/>
+          <w:bCs/>
+          <w:szCs w:val="28"/>
+        </w:rPr>
+        <w:t xml:space="preserve">        double Z = </w:t>
       </w:r>
       <w:proofErr w:type="spellStart"/>
       <w:r>
@@ -6662,9 +6575,8 @@
           <w:rFonts w:cs="Times New Roman"/>
           <w:bCs/>
           <w:szCs w:val="28"/>
-          <w:lang w:val="ru-RU"/>
-        </w:rPr>
-        <w:t>Console.WriteLine</w:t>
+        </w:rPr>
+        <w:t>Math.Pow</w:t>
       </w:r>
       <w:proofErr w:type="spellEnd"/>
       <w:r>
@@ -6672,9 +6584,80 @@
           <w:rFonts w:cs="Times New Roman"/>
           <w:bCs/>
           <w:szCs w:val="28"/>
-          <w:lang w:val="ru-RU"/>
-        </w:rPr>
-        <w:t>(Z);</w:t>
+        </w:rPr>
+        <w:t>((((</w:t>
+      </w:r>
+      <w:proofErr w:type="spellStart"/>
+      <w:r>
+        <w:rPr>
+          <w:rFonts w:cs="Times New Roman"/>
+          <w:bCs/>
+          <w:szCs w:val="28"/>
+        </w:rPr>
+        <w:t>i</w:t>
+      </w:r>
+      <w:proofErr w:type="spellEnd"/>
+      <w:r>
+        <w:rPr>
+          <w:rFonts w:cs="Times New Roman"/>
+          <w:bCs/>
+          <w:szCs w:val="28"/>
+        </w:rPr>
+        <w:t xml:space="preserve">*P)/(n+1)) + 5), 3) * (1 + </w:t>
+      </w:r>
+      <w:proofErr w:type="spellStart"/>
+      <w:r>
+        <w:rPr>
+          <w:rFonts w:cs="Times New Roman"/>
+          <w:bCs/>
+          <w:szCs w:val="28"/>
+        </w:rPr>
+        <w:t>Math.Pow</w:t>
+      </w:r>
+      <w:proofErr w:type="spellEnd"/>
+      <w:r>
+        <w:rPr>
+          <w:rFonts w:cs="Times New Roman"/>
+          <w:bCs/>
+          <w:szCs w:val="28"/>
+        </w:rPr>
+        <w:t>(</w:t>
+      </w:r>
+      <w:proofErr w:type="spellStart"/>
+      <w:r>
+        <w:rPr>
+          <w:rFonts w:cs="Times New Roman"/>
+          <w:bCs/>
+          <w:szCs w:val="28"/>
+        </w:rPr>
+        <w:t>Math.Sin</w:t>
+      </w:r>
+      <w:proofErr w:type="spellEnd"/>
+      <w:r>
+        <w:rPr>
+          <w:rFonts w:cs="Times New Roman"/>
+          <w:bCs/>
+          <w:szCs w:val="28"/>
+        </w:rPr>
+        <w:t>((</w:t>
+      </w:r>
+      <w:proofErr w:type="spellStart"/>
+      <w:r>
+        <w:rPr>
+          <w:rFonts w:cs="Times New Roman"/>
+          <w:bCs/>
+          <w:szCs w:val="28"/>
+        </w:rPr>
+        <w:t>i</w:t>
+      </w:r>
+      <w:proofErr w:type="spellEnd"/>
+      <w:r>
+        <w:rPr>
+          <w:rFonts w:cs="Times New Roman"/>
+          <w:bCs/>
+          <w:szCs w:val="28"/>
+        </w:rPr>
+        <w:t>*P)/(n+1)), 2));</w:t>
       </w:r>
     </w:p>
     <w:p>
@@ -6684,17 +6667,33 @@
           <w:rFonts w:cs="Times New Roman"/>
           <w:bCs/>
           <w:szCs w:val="28"/>
-          <w:lang w:val="ru-RU"/>
-        </w:rPr>
-      </w:pPr>
-      <w:r>
-        <w:rPr>
-          <w:rFonts w:cs="Times New Roman"/>
-          <w:bCs/>
-          <w:szCs w:val="28"/>
-          <w:lang w:val="ru-RU"/>
-        </w:rPr>
-        <w:t xml:space="preserve">    }</w:t>
+        </w:rPr>
+      </w:pPr>
+      <w:r>
+        <w:rPr>
+          <w:rFonts w:cs="Times New Roman"/>
+          <w:bCs/>
+          <w:szCs w:val="28"/>
+        </w:rPr>
+        <w:t xml:space="preserve">        </w:t>
+      </w:r>
+      <w:proofErr w:type="spellStart"/>
+      <w:r>
+        <w:rPr>
+          <w:rFonts w:cs="Times New Roman"/>
+          <w:bCs/>
+          <w:szCs w:val="28"/>
+        </w:rPr>
+        <w:t>Console.WriteLine</w:t>
+      </w:r>
+      <w:proofErr w:type="spellEnd"/>
+      <w:r>
+        <w:rPr>
+          <w:rFonts w:cs="Times New Roman"/>
+          <w:bCs/>
+          <w:szCs w:val="28"/>
+        </w:rPr>
+        <w:t>(Z);</w:t>
       </w:r>
     </w:p>
     <w:p>
@@ -6704,17 +6703,15 @@
           <w:rFonts w:cs="Times New Roman"/>
           <w:bCs/>
           <w:szCs w:val="28"/>
-          <w:lang w:val="ru-RU"/>
-        </w:rPr>
-      </w:pPr>
-      <w:r>
-        <w:rPr>
-          <w:rFonts w:cs="Times New Roman"/>
-          <w:bCs/>
-          <w:szCs w:val="28"/>
-          <w:lang w:val="ru-RU"/>
-        </w:rPr>
-        <w:t xml:space="preserve">  }</w:t>
+        </w:rPr>
+      </w:pPr>
+      <w:r>
+        <w:rPr>
+          <w:rFonts w:cs="Times New Roman"/>
+          <w:bCs/>
+          <w:szCs w:val="28"/>
+        </w:rPr>
+        <w:t xml:space="preserve">    }</w:t>
       </w:r>
     </w:p>
     <w:p>
@@ -6724,6 +6721,24 @@
           <w:rFonts w:cs="Times New Roman"/>
           <w:bCs/>
           <w:szCs w:val="28"/>
+        </w:rPr>
+      </w:pPr>
+      <w:r>
+        <w:rPr>
+          <w:rFonts w:cs="Times New Roman"/>
+          <w:bCs/>
+          <w:szCs w:val="28"/>
+        </w:rPr>
+        <w:t xml:space="preserve">  }</w:t>
+      </w:r>
+    </w:p>
+    <w:p>
+      <w:pPr>
+        <w:pStyle w:val="a3"/>
+        <w:rPr>
+          <w:rFonts w:cs="Times New Roman"/>
+          <w:bCs/>
+          <w:szCs w:val="28"/>
           <w:lang w:val="ru-RU"/>
         </w:rPr>
       </w:pPr>
@@ -6732,7 +6747,6 @@
           <w:rFonts w:cs="Times New Roman"/>
           <w:bCs/>
           <w:szCs w:val="28"/>
-          <w:lang w:val="ru-RU"/>
         </w:rPr>
         <w:t>}</w:t>
       </w:r>
@@ -7080,7 +7094,7 @@
                 <w:szCs w:val="27"/>
                 <w:shd w:val="clear" w:color="auto" w:fill="FFFFFF"/>
               </w:rPr>
-              <w:t>1.8134732861516</w:t>
+              <w:t>1.76536686473018</w:t>
             </w:r>
           </w:p>
         </w:tc>
@@ -7157,7 +7171,7 @@
                 <w:szCs w:val="27"/>
                 <w:shd w:val="clear" w:color="auto" w:fill="FFFFFF"/>
               </w:rPr>
-              <w:t>2.48628965095479</w:t>
+              <w:t>2.41421356237309</w:t>
             </w:r>
           </w:p>
         </w:tc>
@@ -7184,7 +7198,7 @@
                 <w:szCs w:val="27"/>
                 <w:shd w:val="clear" w:color="auto" w:fill="FFFFFF"/>
               </w:rPr>
-              <w:t>185.445504304548</w:t>
+              <w:t>145.652393248816</w:t>
             </w:r>
           </w:p>
         </w:tc>
@@ -7234,7 +7248,7 @@
                 <w:szCs w:val="27"/>
                 <w:shd w:val="clear" w:color="auto" w:fill="FFFFFF"/>
               </w:rPr>
-              <w:t>2.90211303259031</w:t>
+              <w:t>2.84775906502257</w:t>
             </w:r>
           </w:p>
         </w:tc>
@@ -7261,7 +7275,7 @@
                 <w:szCs w:val="27"/>
                 <w:shd w:val="clear" w:color="auto" w:fill="FFFFFF"/>
               </w:rPr>
-              <w:t>239.892661931245</w:t>
+              <w:t>179.792840943506</w:t>
             </w:r>
           </w:p>
         </w:tc>
@@ -7311,7 +7325,7 @@
                 <w:szCs w:val="27"/>
                 <w:shd w:val="clear" w:color="auto" w:fill="FFFFFF"/>
               </w:rPr>
-              <w:t>2.98904379073655</w:t>
+              <w:t>3</w:t>
             </w:r>
           </w:p>
         </w:tc>
@@ -7338,7 +7352,7 @@
                 <w:szCs w:val="27"/>
                 <w:shd w:val="clear" w:color="auto" w:fill="FFFFFF"/>
               </w:rPr>
-              <w:t>308.818936063717</w:t>
+              <w:t>290.463134180939</w:t>
             </w:r>
           </w:p>
         </w:tc>
@@ -7388,7 +7402,7 @@
                 <w:szCs w:val="27"/>
                 <w:shd w:val="clear" w:color="auto" w:fill="FFFFFF"/>
               </w:rPr>
-              <w:t>2.73205080756888</w:t>
+              <w:t>2.84775906502257</w:t>
             </w:r>
           </w:p>
         </w:tc>
@@ -7415,7 +7429,7 @@
                 <w:szCs w:val="27"/>
                 <w:shd w:val="clear" w:color="auto" w:fill="FFFFFF"/>
               </w:rPr>
-              <w:t>386.990690845528</w:t>
+              <w:t>362.005888891013</w:t>
             </w:r>
           </w:p>
         </w:tc>
@@ -7465,7 +7479,7 @@
                 <w:szCs w:val="27"/>
                 <w:shd w:val="clear" w:color="auto" w:fill="FFFFFF"/>
               </w:rPr>
-              <w:t>2.17557050458495</w:t>
+              <w:t>2.41421356237309</w:t>
             </w:r>
           </w:p>
         </w:tc>
@@ -7492,7 +7506,7 @@
                 <w:szCs w:val="27"/>
                 <w:shd w:val="clear" w:color="auto" w:fill="FFFFFF"/>
               </w:rPr>
-              <w:t>466.45075823599</w:t>
+              <w:t>437.088439454591</w:t>
             </w:r>
           </w:p>
         </w:tc>
@@ -7542,7 +7556,7 @@
                 <w:szCs w:val="27"/>
                 <w:shd w:val="clear" w:color="auto" w:fill="FFFFFF"/>
               </w:rPr>
-              <w:t>1.41582338163552</w:t>
+              <w:t>1.76536686473018</w:t>
             </w:r>
           </w:p>
         </w:tc>
@@ -7569,7 +7583,7 @@
                 <w:szCs w:val="27"/>
                 <w:shd w:val="clear" w:color="auto" w:fill="FFFFFF"/>
               </w:rPr>
-              <w:t>537.741342077738</w:t>
+              <w:t>508.174852559524</w:t>
             </w:r>
           </w:p>
         </w:tc>
@@ -7619,7 +7633,7 @@
                 <w:szCs w:val="27"/>
                 <w:shd w:val="clear" w:color="auto" w:fill="FFFFFF"/>
               </w:rPr>
-              <w:t>0.584176618364482</w:t>
+              <w:t>1</w:t>
             </w:r>
           </w:p>
         </w:tc>
@@ -7646,7 +7660,7 @@
                 <w:szCs w:val="27"/>
                 <w:shd w:val="clear" w:color="auto" w:fill="FFFFFF"/>
               </w:rPr>
-              <w:t>591.705268862518</w:t>
+              <w:t>567.39305119748</w:t>
             </w:r>
           </w:p>
         </w:tc>
@@ -7696,7 +7710,7 @@
                 <w:szCs w:val="27"/>
                 <w:shd w:val="clear" w:color="auto" w:fill="FFFFFF"/>
               </w:rPr>
-              <w:t>-0.175570504584946</w:t>
+              <w:t>0.234633135269821</w:t>
             </w:r>
           </w:p>
         </w:tc>
@@ -7709,21 +7723,21 @@
               <w:pStyle w:val="a3"/>
               <w:jc w:val="center"/>
               <w:outlineLvl w:val="0"/>
-              <w:rPr>
-                <w:rFonts w:cs="Times New Roman"/>
-                <w:b/>
-                <w:szCs w:val="28"/>
-                <w:lang w:val="ru-RU"/>
-              </w:rPr>
-            </w:pPr>
-            <w:r>
               <w:rPr>
                 <w:rFonts w:ascii="Arial" w:hAnsi="Arial" w:cs="Arial"/>
                 <w:sz w:val="27"/>
                 <w:szCs w:val="27"/>
                 <w:shd w:val="clear" w:color="auto" w:fill="FFFFFF"/>
               </w:rPr>
-              <w:t>621.564704170577</w:t>
+            </w:pPr>
+            <w:r>
+              <w:rPr>
+                <w:rFonts w:ascii="Arial" w:hAnsi="Arial" w:cs="Arial"/>
+                <w:sz w:val="27"/>
+                <w:szCs w:val="27"/>
+                <w:shd w:val="clear" w:color="auto" w:fill="FFFFFF"/>
+              </w:rPr>
+              <w:t>607.998186206229</w:t>
             </w:r>
           </w:p>
         </w:tc>
@@ -7773,7 +7787,7 @@
                 <w:szCs w:val="27"/>
                 <w:shd w:val="clear" w:color="auto" w:fill="FFFFFF"/>
               </w:rPr>
-              <w:t>-0.732050807568877</w:t>
+              <w:t>-0.414213562373095</w:t>
             </w:r>
           </w:p>
         </w:tc>
@@ -7786,21 +7800,21 @@
               <w:pStyle w:val="a3"/>
               <w:jc w:val="center"/>
               <w:outlineLvl w:val="0"/>
-              <w:rPr>
-                <w:rFonts w:cs="Times New Roman"/>
-                <w:b/>
-                <w:szCs w:val="28"/>
-                <w:lang w:val="ru-RU"/>
-              </w:rPr>
-            </w:pPr>
-            <w:r>
               <w:rPr>
                 <w:rFonts w:ascii="Arial" w:hAnsi="Arial" w:cs="Arial"/>
                 <w:sz w:val="27"/>
                 <w:szCs w:val="27"/>
                 <w:shd w:val="clear" w:color="auto" w:fill="FFFFFF"/>
               </w:rPr>
-              <w:t>624.862070517527</w:t>
+            </w:pPr>
+            <w:r>
+              <w:rPr>
+                <w:rFonts w:ascii="Arial" w:hAnsi="Arial" w:cs="Arial"/>
+                <w:sz w:val="27"/>
+                <w:szCs w:val="27"/>
+                <w:shd w:val="clear" w:color="auto" w:fill="FFFFFF"/>
+              </w:rPr>
+              <w:t>625.874101404918</w:t>
             </w:r>
           </w:p>
         </w:tc>
@@ -7850,7 +7864,7 @@
                 <w:szCs w:val="27"/>
                 <w:shd w:val="clear" w:color="auto" w:fill="FFFFFF"/>
               </w:rPr>
-              <w:t>-0.989043790736547</w:t>
+              <w:t>-0.847759065022573</w:t>
             </w:r>
           </w:p>
         </w:tc>
@@ -7877,7 +7891,7 @@
                 <w:szCs w:val="27"/>
                 <w:shd w:val="clear" w:color="auto" w:fill="FFFFFF"/>
               </w:rPr>
-              <w:t>604.809273871955</w:t>
+              <w:t>620.78642749759</w:t>
             </w:r>
           </w:p>
         </w:tc>
@@ -7927,7 +7941,7 @@
                 <w:szCs w:val="27"/>
                 <w:shd w:val="clear" w:color="auto" w:fill="FFFFFF"/>
               </w:rPr>
-              <w:t>-0.902113032590307</w:t>
+              <w:t>-1</w:t>
             </w:r>
           </w:p>
         </w:tc>
@@ -7954,7 +7968,7 @@
                 <w:szCs w:val="27"/>
                 <w:shd w:val="clear" w:color="auto" w:fill="FFFFFF"/>
               </w:rPr>
-              <w:t>570.648477213804</w:t>
+              <w:t>597.105220309678</w:t>
             </w:r>
           </w:p>
         </w:tc>
@@ -8004,7 +8018,7 @@
                 <w:szCs w:val="27"/>
                 <w:shd w:val="clear" w:color="auto" w:fill="FFFFFF"/>
               </w:rPr>
-              <w:t>-0.486289650954788</w:t>
+              <w:t>-0.847759065022573</w:t>
             </w:r>
           </w:p>
         </w:tc>
@@ -8031,7 +8045,7 @@
                 <w:szCs w:val="27"/>
                 <w:shd w:val="clear" w:color="auto" w:fill="FFFFFF"/>
               </w:rPr>
-              <w:t>536.78174349519</w:t>
+              <w:t>563.77531490484</w:t>
             </w:r>
           </w:p>
         </w:tc>
@@ -8081,7 +8095,7 @@
                 <w:szCs w:val="27"/>
                 <w:shd w:val="clear" w:color="auto" w:fill="FFFFFF"/>
               </w:rPr>
-              <w:t>0.1865267138484</w:t>
+              <w:t>-0.414213562373095</w:t>
             </w:r>
           </w:p>
         </w:tc>
@@ -8108,7 +8122,7 @@
                 <w:szCs w:val="27"/>
                 <w:shd w:val="clear" w:color="auto" w:fill="FFFFFF"/>
               </w:rPr>
-              <w:t>520.657588644935</w:t>
+              <w:t>533.424455307348</w:t>
             </w:r>
           </w:p>
         </w:tc>
@@ -8158,7 +8172,7 @@
                 <w:szCs w:val="27"/>
                 <w:shd w:val="clear" w:color="auto" w:fill="FFFFFF"/>
               </w:rPr>
-              <w:t>0.999999999999998</w:t>
+              <w:t>0.234633135269819</w:t>
             </w:r>
           </w:p>
         </w:tc>
@@ -8185,7 +8199,7 @@
                 <w:szCs w:val="27"/>
                 <w:shd w:val="clear" w:color="auto" w:fill="FFFFFF"/>
               </w:rPr>
-              <w:t>539.669791715875</w:t>
+              <w:t>520.647905789981</w:t>
             </w:r>
           </w:p>
         </w:tc>
@@ -8340,23 +8354,54 @@
           <w:szCs w:val="24"/>
           <w:lang w:val="ru-RU"/>
         </w:rPr>
-        <w:lastRenderedPageBreak/>
         <w:br/>
       </w:r>
       <w:r>
         <w:rPr>
           <w:rFonts w:cs="Times New Roman"/>
           <w:bCs/>
-          <w:noProof/>
           <w:sz w:val="24"/>
           <w:szCs w:val="24"/>
           <w:lang w:val="ru-RU"/>
         </w:rPr>
+        <w:br/>
+      </w:r>
+    </w:p>
+    <w:p>
+      <w:pPr>
+        <w:pStyle w:val="a3"/>
+        <w:jc w:val="center"/>
+        <w:outlineLvl w:val="0"/>
+        <w:rPr>
+          <w:rFonts w:eastAsiaTheme="minorEastAsia" w:cs="Times New Roman"/>
+          <w:b/>
+          <w:szCs w:val="28"/>
+          <w:lang w:val="ru-RU"/>
+        </w:rPr>
+      </w:pPr>
+      <w:r>
+        <w:rPr>
+          <w:rFonts w:eastAsiaTheme="minorEastAsia" w:cs="Times New Roman"/>
+          <w:b/>
+          <w:szCs w:val="28"/>
+          <w:lang w:val="ru-RU"/>
+        </w:rPr>
+        <w:br w:type="page"/>
+      </w:r>
+      <w:r>
+        <w:rPr>
+          <w:rFonts w:eastAsiaTheme="minorEastAsia" w:cs="Times New Roman"/>
+          <w:b/>
+          <w:noProof/>
+          <w:szCs w:val="28"/>
+          <w:lang w:val="ru-RU"/>
+        </w:rPr>
+        <w:lastRenderedPageBreak/>
         <w:drawing>
-          <wp:inline distT="0" distB="0" distL="0" distR="0" wp14:anchorId="340B9BEB" wp14:editId="5F6CE015">
-            <wp:extent cx="3429000" cy="6235700"/>
+          <wp:inline distT="0" distB="0" distL="0" distR="0" wp14:anchorId="34248AD9" wp14:editId="205B548A">
+            <wp:extent cx="2654300" cy="8517531"/>
             <wp:effectExtent l="0" t="0" r="0" b="0"/>
-            <wp:docPr id="15" name="Рисунок 15"/>
+            <wp:docPr id="13" name="Рисунок 13"/>
             <wp:cNvGraphicFramePr>
               <a:graphicFrameLocks xmlns:a="http://schemas.openxmlformats.org/drawingml/2006/main" noChangeAspect="1"/>
             </wp:cNvGraphicFramePr>
@@ -8364,7 +8409,7 @@
               <a:graphicData uri="http://schemas.openxmlformats.org/drawingml/2006/picture">
                 <pic:pic xmlns:pic="http://schemas.openxmlformats.org/drawingml/2006/picture">
                   <pic:nvPicPr>
-                    <pic:cNvPr id="0" name="Picture 5"/>
+                    <pic:cNvPr id="0" name="Picture 3"/>
                     <pic:cNvPicPr>
                       <a:picLocks noChangeAspect="1" noChangeArrowheads="1"/>
                     </pic:cNvPicPr>
@@ -8385,7 +8430,7 @@
                   <pic:spPr bwMode="auto">
                     <a:xfrm>
                       <a:off x="0" y="0"/>
-                      <a:ext cx="3429000" cy="6235700"/>
+                      <a:ext cx="2657671" cy="8528347"/>
                     </a:xfrm>
                     <a:prstGeom prst="rect">
                       <a:avLst/>
@@ -8401,37 +8446,38 @@
           </wp:inline>
         </w:drawing>
       </w:r>
-      <w:r>
-        <w:rPr>
-          <w:rFonts w:cs="Times New Roman"/>
-          <w:bCs/>
+    </w:p>
+    <w:p>
+      <w:pPr>
+        <w:rPr>
+          <w:rFonts w:eastAsiaTheme="minorEastAsia" w:cs="Times New Roman"/>
+          <w:b/>
+          <w:szCs w:val="28"/>
+          <w:lang w:val="ru-RU"/>
+        </w:rPr>
+      </w:pPr>
+      <w:r>
+        <w:rPr>
+          <w:rFonts w:eastAsiaTheme="minorEastAsia" w:cs="Times New Roman"/>
+          <w:b/>
+          <w:szCs w:val="28"/>
+          <w:lang w:val="ru-RU"/>
+        </w:rPr>
+        <w:br w:type="page"/>
+      </w:r>
+    </w:p>
+    <w:p>
+      <w:pPr>
+        <w:pStyle w:val="a3"/>
+        <w:jc w:val="center"/>
+        <w:outlineLvl w:val="0"/>
+        <w:rPr>
+          <w:rFonts w:cs="Times New Roman"/>
           <w:sz w:val="24"/>
           <w:szCs w:val="24"/>
           <w:lang w:val="ru-RU"/>
         </w:rPr>
-        <w:br/>
-      </w:r>
-    </w:p>
-    <w:p>
-      <w:pPr>
-        <w:pStyle w:val="a3"/>
-        <w:outlineLvl w:val="0"/>
-        <w:rPr>
-          <w:rFonts w:cs="Times New Roman"/>
-          <w:sz w:val="24"/>
-          <w:szCs w:val="24"/>
-          <w:lang w:val="ru-RU"/>
-        </w:rPr>
-      </w:pPr>
-      <w:r>
-        <w:rPr>
-          <w:rFonts w:eastAsiaTheme="minorEastAsia" w:cs="Times New Roman"/>
-          <w:b/>
-          <w:szCs w:val="28"/>
-          <w:lang w:val="ru-RU"/>
-        </w:rPr>
-        <w:br w:type="page"/>
-      </w:r>
+      </w:pPr>
     </w:p>
     <w:p>
       <w:pPr>
@@ -8453,7 +8499,6 @@
           <w:szCs w:val="28"/>
           <w:lang w:val="ru-RU"/>
         </w:rPr>
-        <w:lastRenderedPageBreak/>
         <w:t>5</w:t>
       </w:r>
       <w:r>

--- a/BlokCXEMbI/block3.docx
+++ b/BlokCXEMbI/block3.docx
@@ -1129,7 +1129,6 @@
               <w:spacing w:after="0" w:line="240" w:lineRule="auto"/>
               <w:rPr>
                 <w:rFonts w:cs="Times New Roman"/>
-                <w:color w:val="000000"/>
                 <w:sz w:val="26"/>
                 <w:szCs w:val="26"/>
                 <w:lang w:val="ru-RU"/>
@@ -1140,7 +1139,6 @@
                 <w:rFonts w:cs="Times New Roman"/>
                 <w:b/>
                 <w:bCs/>
-                <w:color w:val="000000"/>
                 <w:sz w:val="26"/>
                 <w:szCs w:val="26"/>
                 <w:lang w:val="ru-RU"/>
@@ -1169,7 +1167,6 @@
               <w:jc w:val="center"/>
               <w:rPr>
                 <w:rFonts w:cs="Times New Roman"/>
-                <w:color w:val="FF0000"/>
                 <w:sz w:val="26"/>
                 <w:szCs w:val="26"/>
                 <w:lang w:val="ru-RU"/>
@@ -1178,7 +1175,6 @@
             <w:r>
               <w:rPr>
                 <w:rFonts w:cs="Times New Roman"/>
-                <w:color w:val="FF0000"/>
                 <w:sz w:val="26"/>
                 <w:szCs w:val="26"/>
                 <w:lang w:val="ru-RU"/>
@@ -1293,7 +1289,6 @@
               <w:jc w:val="center"/>
               <w:rPr>
                 <w:rFonts w:cs="Times New Roman"/>
-                <w:color w:val="000000"/>
                 <w:sz w:val="26"/>
                 <w:szCs w:val="26"/>
                 <w:lang w:val="ru-RU"/>
@@ -1321,7 +1316,6 @@
               <w:jc w:val="center"/>
               <w:rPr>
                 <w:rFonts w:cs="Times New Roman"/>
-                <w:color w:val="000000"/>
                 <w:position w:val="6"/>
                 <w:sz w:val="24"/>
                 <w:szCs w:val="24"/>
@@ -1332,7 +1326,6 @@
             <w:r>
               <w:rPr>
                 <w:rFonts w:cs="Times New Roman"/>
-                <w:color w:val="000000"/>
                 <w:position w:val="6"/>
                 <w:sz w:val="24"/>
                 <w:szCs w:val="24"/>
@@ -1453,7 +1446,6 @@
               <w:spacing w:after="0" w:line="240" w:lineRule="auto"/>
               <w:rPr>
                 <w:rFonts w:cs="Times New Roman"/>
-                <w:color w:val="000000"/>
                 <w:sz w:val="26"/>
                 <w:szCs w:val="26"/>
                 <w:lang w:val="ru-RU"/>
@@ -1462,7 +1454,6 @@
             <w:r>
               <w:rPr>
                 <w:rFonts w:cs="Times New Roman"/>
-                <w:color w:val="000000"/>
                 <w:sz w:val="26"/>
                 <w:szCs w:val="26"/>
                 <w:lang w:val="ru-RU"/>
@@ -1494,7 +1485,6 @@
                 <w:bCs/>
                 <w:i/>
                 <w:iCs/>
-                <w:color w:val="000000"/>
                 <w:sz w:val="26"/>
                 <w:szCs w:val="26"/>
                 <w:lang w:val="ru-RU"/>
@@ -1505,7 +1495,6 @@
                 <w:rFonts w:cs="Times New Roman"/>
                 <w:i/>
                 <w:iCs/>
-                <w:color w:val="000000"/>
                 <w:sz w:val="26"/>
                 <w:szCs w:val="26"/>
                 <w:lang w:val="ru-RU"/>
@@ -1539,7 +1528,6 @@
                 <w:bCs/>
                 <w:i/>
                 <w:iCs/>
-                <w:color w:val="000000"/>
                 <w:sz w:val="26"/>
                 <w:szCs w:val="26"/>
                 <w:lang w:val="ru-RU"/>
@@ -1552,7 +1540,6 @@
                 <w:bCs/>
                 <w:i/>
                 <w:iCs/>
-                <w:color w:val="000000"/>
                 <w:sz w:val="26"/>
                 <w:szCs w:val="26"/>
                 <w:lang w:val="ru-RU"/>
@@ -1615,7 +1602,6 @@
               <w:spacing w:after="0" w:line="240" w:lineRule="auto"/>
               <w:rPr>
                 <w:rFonts w:cs="Times New Roman"/>
-                <w:color w:val="FF0000"/>
                 <w:sz w:val="26"/>
                 <w:szCs w:val="26"/>
                 <w:lang w:val="ru-RU"/>
@@ -1624,7 +1610,6 @@
             <w:r>
               <w:rPr>
                 <w:rFonts w:cs="Times New Roman"/>
-                <w:color w:val="FF0000"/>
                 <w:sz w:val="24"/>
                 <w:szCs w:val="24"/>
                 <w:lang w:val="ru-RU"/>
@@ -1634,7 +1619,6 @@
             <w:r>
               <w:rPr>
                 <w:rFonts w:cs="Times New Roman"/>
-                <w:color w:val="FF0000"/>
                 <w:sz w:val="24"/>
                 <w:szCs w:val="24"/>
                 <w:lang w:val="ru-RU"/>
@@ -1646,7 +1630,6 @@
                 <w:rFonts w:cs="Times New Roman"/>
                 <w:b/>
                 <w:bCs/>
-                <w:color w:val="FF0000"/>
                 <w:sz w:val="24"/>
                 <w:szCs w:val="24"/>
                 <w:lang w:val="ru-RU"/>
@@ -1761,7 +1744,6 @@
               <w:jc w:val="center"/>
               <w:rPr>
                 <w:rFonts w:cs="Times New Roman"/>
-                <w:color w:val="FF0000"/>
                 <w:sz w:val="16"/>
                 <w:szCs w:val="16"/>
                 <w:lang w:val="ru-RU"/>
@@ -1788,7 +1770,6 @@
               <w:jc w:val="center"/>
               <w:rPr>
                 <w:rFonts w:cs="Times New Roman"/>
-                <w:color w:val="FF0000"/>
                 <w:sz w:val="16"/>
                 <w:szCs w:val="16"/>
                 <w:lang w:val="ru-RU"/>
@@ -1816,7 +1797,6 @@
               <w:jc w:val="center"/>
               <w:rPr>
                 <w:rFonts w:cs="Times New Roman"/>
-                <w:color w:val="FF0000"/>
                 <w:sz w:val="16"/>
                 <w:szCs w:val="16"/>
                 <w:lang w:val="ru-RU"/>
@@ -1843,7 +1823,6 @@
               <w:jc w:val="center"/>
               <w:rPr>
                 <w:rFonts w:cs="Times New Roman"/>
-                <w:color w:val="FF0000"/>
                 <w:sz w:val="16"/>
                 <w:szCs w:val="16"/>
                 <w:lang w:val="ru-RU"/>
@@ -1871,7 +1850,6 @@
               <w:jc w:val="center"/>
               <w:rPr>
                 <w:rFonts w:cs="Times New Roman"/>
-                <w:color w:val="FF0000"/>
                 <w:sz w:val="16"/>
                 <w:szCs w:val="16"/>
                 <w:lang w:val="ru-RU"/>
@@ -1898,7 +1876,6 @@
               <w:jc w:val="center"/>
               <w:rPr>
                 <w:rFonts w:cs="Times New Roman"/>
-                <w:color w:val="FF0000"/>
                 <w:sz w:val="16"/>
                 <w:szCs w:val="16"/>
                 <w:lang w:val="ru-RU"/>
@@ -1959,7 +1936,6 @@
               <w:spacing w:after="0" w:line="240" w:lineRule="auto"/>
               <w:rPr>
                 <w:rFonts w:cs="Times New Roman"/>
-                <w:color w:val="FF0000"/>
                 <w:sz w:val="26"/>
                 <w:szCs w:val="26"/>
                 <w:lang w:val="ru-RU"/>
@@ -1970,7 +1946,6 @@
                 <w:rFonts w:cs="Times New Roman"/>
                 <w:b/>
                 <w:bCs/>
-                <w:color w:val="FF0000"/>
                 <w:sz w:val="26"/>
                 <w:szCs w:val="26"/>
                 <w:lang w:val="ru-RU"/>
@@ -2001,7 +1976,6 @@
                 <w:rFonts w:cs="Times New Roman"/>
                 <w:i/>
                 <w:iCs/>
-                <w:color w:val="FF0000"/>
                 <w:sz w:val="26"/>
                 <w:szCs w:val="26"/>
                 <w:lang w:val="ru-RU"/>
@@ -2014,7 +1988,6 @@
                 <w:bCs/>
                 <w:i/>
                 <w:iCs/>
-                <w:color w:val="FF0000"/>
                 <w:szCs w:val="28"/>
                 <w:lang w:val="ru-RU"/>
               </w:rPr>
@@ -2027,7 +2000,6 @@
                 <w:bCs/>
                 <w:i/>
                 <w:iCs/>
-                <w:color w:val="FF0000"/>
                 <w:szCs w:val="28"/>
                 <w:lang w:val="ru-RU"/>
               </w:rPr>
@@ -2040,7 +2012,6 @@
                 <w:bCs/>
                 <w:i/>
                 <w:iCs/>
-                <w:color w:val="FF0000"/>
                 <w:szCs w:val="28"/>
                 <w:lang w:val="ru-RU"/>
               </w:rPr>
@@ -2106,7 +2077,6 @@
                 <w:bCs/>
                 <w:i/>
                 <w:iCs/>
-                <w:color w:val="FF0000"/>
                 <w:szCs w:val="28"/>
                 <w:lang w:val="ru-RU"/>
               </w:rPr>
@@ -2116,7 +2086,6 @@
                 <w:rFonts w:cs="Times New Roman"/>
                 <w:i/>
                 <w:iCs/>
-                <w:color w:val="FF0000"/>
                 <w:sz w:val="26"/>
                 <w:szCs w:val="26"/>
                 <w:lang w:val="ru-RU"/>
@@ -4505,7 +4474,7 @@
           <v:shape id="_x0000_i1025" type="#_x0000_t75" style="width:11pt;height:11pt" o:ole="" fillcolor="window">
             <v:imagedata r:id="rId8" o:title=""/>
           </v:shape>
-          <o:OLEObject Type="Embed" ProgID="Equation.3" ShapeID="_x0000_i1025" DrawAspect="Content" ObjectID="_1760095573" r:id="rId9"/>
+          <o:OLEObject Type="Embed" ProgID="Equation.3" ShapeID="_x0000_i1025" DrawAspect="Content" ObjectID="_1760265567" r:id="rId9"/>
         </w:object>
       </w:r>
       <w:r>
@@ -4848,13 +4817,8 @@
                               <w:pPr>
                                 <w:jc w:val="center"/>
                               </w:pPr>
-                              <w:proofErr w:type="spellStart"/>
                               <w:r>
-                                <w:t>i</w:t>
-                              </w:r>
-                              <w:proofErr w:type="spellEnd"/>
-                              <w:r>
-                                <w:t xml:space="preserve"> = 1, </w:t>
+                                <w:t xml:space="preserve">i = 1, </w:t>
                               </w:r>
                               <w:r>
                                 <w:t>n</w:t>
@@ -4920,13 +4884,8 @@
                                 <w:t xml:space="preserve"> </w:t>
                               </w:r>
                               <w:r>
-                                <w:t xml:space="preserve">* </w:t>
+                                <w:t>* i</w:t>
                               </w:r>
-                              <w:proofErr w:type="spellStart"/>
-                              <w:r>
-                                <w:t>i</w:t>
-                              </w:r>
-                              <w:proofErr w:type="spellEnd"/>
                             </w:p>
                           </w:txbxContent>
                         </wps:txbx>
@@ -5408,13 +5367,8 @@
                         <w:pPr>
                           <w:jc w:val="center"/>
                         </w:pPr>
-                        <w:proofErr w:type="spellStart"/>
                         <w:r>
-                          <w:t>i</w:t>
-                        </w:r>
-                        <w:proofErr w:type="spellEnd"/>
-                        <w:r>
-                          <w:t xml:space="preserve"> = 1, </w:t>
+                          <w:t xml:space="preserve">i = 1, </w:t>
                         </w:r>
                         <w:r>
                           <w:t>n</w:t>
@@ -5443,13 +5397,8 @@
                           <w:t xml:space="preserve"> </w:t>
                         </w:r>
                         <w:r>
-                          <w:t xml:space="preserve">* </w:t>
+                          <w:t>* i</w:t>
                         </w:r>
-                        <w:proofErr w:type="spellStart"/>
-                        <w:r>
-                          <w:t>i</w:t>
-                        </w:r>
-                        <w:proofErr w:type="spellEnd"/>
                       </w:p>
                     </w:txbxContent>
                   </v:textbox>
@@ -5770,25 +5719,7 @@
           <w:bCs/>
           <w:szCs w:val="28"/>
         </w:rPr>
-        <w:t xml:space="preserve">  static void </w:t>
-      </w:r>
-      <w:proofErr w:type="gramStart"/>
-      <w:r>
-        <w:rPr>
-          <w:rFonts w:cs="Times New Roman"/>
-          <w:bCs/>
-          <w:szCs w:val="28"/>
-        </w:rPr>
-        <w:t>Main(</w:t>
-      </w:r>
-      <w:proofErr w:type="gramEnd"/>
-      <w:r>
-        <w:rPr>
-          <w:rFonts w:cs="Times New Roman"/>
-          <w:bCs/>
-          <w:szCs w:val="28"/>
-        </w:rPr>
-        <w:t>) {</w:t>
+        <w:t xml:space="preserve">  static void Main() {</w:t>
       </w:r>
     </w:p>
     <w:p>
@@ -5824,25 +5755,7 @@
           <w:bCs/>
           <w:szCs w:val="28"/>
         </w:rPr>
-        <w:t>int N = Convert.ToInt32(</w:t>
-      </w:r>
-      <w:proofErr w:type="spellStart"/>
-      <w:r>
-        <w:rPr>
-          <w:rFonts w:cs="Times New Roman"/>
-          <w:bCs/>
-          <w:szCs w:val="28"/>
-        </w:rPr>
-        <w:t>Console.ReadLine</w:t>
-      </w:r>
-      <w:proofErr w:type="spellEnd"/>
-      <w:r>
-        <w:rPr>
-          <w:rFonts w:cs="Times New Roman"/>
-          <w:bCs/>
-          <w:szCs w:val="28"/>
-        </w:rPr>
-        <w:t>());</w:t>
+        <w:t>int N = Convert.ToInt32(Console.ReadLine());</w:t>
       </w:r>
     </w:p>
     <w:p>
@@ -5860,61 +5773,7 @@
           <w:bCs/>
           <w:szCs w:val="28"/>
         </w:rPr>
-        <w:t xml:space="preserve">   for (int </w:t>
-      </w:r>
-      <w:proofErr w:type="spellStart"/>
-      <w:r>
-        <w:rPr>
-          <w:rFonts w:cs="Times New Roman"/>
-          <w:bCs/>
-          <w:szCs w:val="28"/>
-        </w:rPr>
-        <w:t>i</w:t>
-      </w:r>
-      <w:proofErr w:type="spellEnd"/>
-      <w:r>
-        <w:rPr>
-          <w:rFonts w:cs="Times New Roman"/>
-          <w:bCs/>
-          <w:szCs w:val="28"/>
-        </w:rPr>
-        <w:t xml:space="preserve"> = 1; </w:t>
-      </w:r>
-      <w:proofErr w:type="spellStart"/>
-      <w:r>
-        <w:rPr>
-          <w:rFonts w:cs="Times New Roman"/>
-          <w:bCs/>
-          <w:szCs w:val="28"/>
-        </w:rPr>
-        <w:t>i</w:t>
-      </w:r>
-      <w:proofErr w:type="spellEnd"/>
-      <w:r>
-        <w:rPr>
-          <w:rFonts w:cs="Times New Roman"/>
-          <w:bCs/>
-          <w:szCs w:val="28"/>
-        </w:rPr>
-        <w:t xml:space="preserve">&lt;=N; </w:t>
-      </w:r>
-      <w:proofErr w:type="spellStart"/>
-      <w:r>
-        <w:rPr>
-          <w:rFonts w:cs="Times New Roman"/>
-          <w:bCs/>
-          <w:szCs w:val="28"/>
-        </w:rPr>
-        <w:t>i</w:t>
-      </w:r>
-      <w:proofErr w:type="spellEnd"/>
-      <w:r>
-        <w:rPr>
-          <w:rFonts w:cs="Times New Roman"/>
-          <w:bCs/>
-          <w:szCs w:val="28"/>
-        </w:rPr>
-        <w:t>++) {</w:t>
+        <w:t xml:space="preserve">   for (int i = 1; i&lt;=N; i++) {</w:t>
       </w:r>
     </w:p>
     <w:p>
@@ -5932,25 +5791,7 @@
           <w:bCs/>
           <w:szCs w:val="28"/>
         </w:rPr>
-        <w:t xml:space="preserve">       Y = Y * </w:t>
-      </w:r>
-      <w:proofErr w:type="spellStart"/>
-      <w:r>
-        <w:rPr>
-          <w:rFonts w:cs="Times New Roman"/>
-          <w:bCs/>
-          <w:szCs w:val="28"/>
-        </w:rPr>
-        <w:t>i</w:t>
-      </w:r>
-      <w:proofErr w:type="spellEnd"/>
-      <w:r>
-        <w:rPr>
-          <w:rFonts w:cs="Times New Roman"/>
-          <w:bCs/>
-          <w:szCs w:val="28"/>
-        </w:rPr>
-        <w:t>;</w:t>
+        <w:t xml:space="preserve">       Y = Y * i;</w:t>
       </w:r>
     </w:p>
     <w:p>
@@ -5986,25 +5827,7 @@
           <w:bCs/>
           <w:szCs w:val="28"/>
         </w:rPr>
-        <w:t xml:space="preserve">   </w:t>
-      </w:r>
-      <w:proofErr w:type="spellStart"/>
-      <w:r>
-        <w:rPr>
-          <w:rFonts w:cs="Times New Roman"/>
-          <w:bCs/>
-          <w:szCs w:val="28"/>
-        </w:rPr>
-        <w:t>Console.WriteLine</w:t>
-      </w:r>
-      <w:proofErr w:type="spellEnd"/>
-      <w:r>
-        <w:rPr>
-          <w:rFonts w:cs="Times New Roman"/>
-          <w:bCs/>
-          <w:szCs w:val="28"/>
-        </w:rPr>
-        <w:t>(Y);</w:t>
+        <w:t xml:space="preserve">   Console.WriteLine(Y);</w:t>
       </w:r>
     </w:p>
     <w:p>
@@ -6117,25 +5940,7 @@
           <w:bCs/>
           <w:szCs w:val="28"/>
         </w:rPr>
-        <w:t xml:space="preserve">  static void </w:t>
-      </w:r>
-      <w:proofErr w:type="gramStart"/>
-      <w:r>
-        <w:rPr>
-          <w:rFonts w:cs="Times New Roman"/>
-          <w:bCs/>
-          <w:szCs w:val="28"/>
-        </w:rPr>
-        <w:t>Main(</w:t>
-      </w:r>
-      <w:proofErr w:type="gramEnd"/>
-      <w:r>
-        <w:rPr>
-          <w:rFonts w:cs="Times New Roman"/>
-          <w:bCs/>
-          <w:szCs w:val="28"/>
-        </w:rPr>
-        <w:t>) {</w:t>
+        <w:t xml:space="preserve">  static void Main() {</w:t>
       </w:r>
     </w:p>
     <w:p>
@@ -6153,25 +5958,7 @@
           <w:bCs/>
           <w:szCs w:val="28"/>
         </w:rPr>
-        <w:t xml:space="preserve">    double P = </w:t>
-      </w:r>
-      <w:proofErr w:type="spellStart"/>
-      <w:r>
-        <w:rPr>
-          <w:rFonts w:cs="Times New Roman"/>
-          <w:bCs/>
-          <w:szCs w:val="28"/>
-        </w:rPr>
-        <w:t>Math.PI</w:t>
-      </w:r>
-      <w:proofErr w:type="spellEnd"/>
-      <w:r>
-        <w:rPr>
-          <w:rFonts w:cs="Times New Roman"/>
-          <w:bCs/>
-          <w:szCs w:val="28"/>
-        </w:rPr>
-        <w:t>;</w:t>
+        <w:t xml:space="preserve">    double P = Math.PI;</w:t>
       </w:r>
     </w:p>
     <w:p>
@@ -6207,61 +5994,7 @@
           <w:bCs/>
           <w:szCs w:val="28"/>
         </w:rPr>
-        <w:t xml:space="preserve">    for (int </w:t>
-      </w:r>
-      <w:proofErr w:type="spellStart"/>
-      <w:r>
-        <w:rPr>
-          <w:rFonts w:cs="Times New Roman"/>
-          <w:bCs/>
-          <w:szCs w:val="28"/>
-        </w:rPr>
-        <w:t>i</w:t>
-      </w:r>
-      <w:proofErr w:type="spellEnd"/>
-      <w:r>
-        <w:rPr>
-          <w:rFonts w:cs="Times New Roman"/>
-          <w:bCs/>
-          <w:szCs w:val="28"/>
-        </w:rPr>
-        <w:t xml:space="preserve">=0; </w:t>
-      </w:r>
-      <w:proofErr w:type="spellStart"/>
-      <w:r>
-        <w:rPr>
-          <w:rFonts w:cs="Times New Roman"/>
-          <w:bCs/>
-          <w:szCs w:val="28"/>
-        </w:rPr>
-        <w:t>i</w:t>
-      </w:r>
-      <w:proofErr w:type="spellEnd"/>
-      <w:r>
-        <w:rPr>
-          <w:rFonts w:cs="Times New Roman"/>
-          <w:bCs/>
-          <w:szCs w:val="28"/>
-        </w:rPr>
-        <w:t xml:space="preserve">&lt;=n; </w:t>
-      </w:r>
-      <w:proofErr w:type="spellStart"/>
-      <w:r>
-        <w:rPr>
-          <w:rFonts w:cs="Times New Roman"/>
-          <w:bCs/>
-          <w:szCs w:val="28"/>
-        </w:rPr>
-        <w:t>i</w:t>
-      </w:r>
-      <w:proofErr w:type="spellEnd"/>
-      <w:r>
-        <w:rPr>
-          <w:rFonts w:cs="Times New Roman"/>
-          <w:bCs/>
-          <w:szCs w:val="28"/>
-        </w:rPr>
-        <w:t>++) {</w:t>
+        <w:t xml:space="preserve">    for (int i=0; i&lt;=n; i++) {</w:t>
       </w:r>
     </w:p>
     <w:p>
@@ -6297,43 +6030,7 @@
           <w:bCs/>
           <w:szCs w:val="28"/>
         </w:rPr>
-        <w:t xml:space="preserve">        double Y = 2 * </w:t>
-      </w:r>
-      <w:proofErr w:type="spellStart"/>
-      <w:r>
-        <w:rPr>
-          <w:rFonts w:cs="Times New Roman"/>
-          <w:bCs/>
-          <w:szCs w:val="28"/>
-        </w:rPr>
-        <w:t>Math.Sin</w:t>
-      </w:r>
-      <w:proofErr w:type="spellEnd"/>
-      <w:r>
-        <w:rPr>
-          <w:rFonts w:cs="Times New Roman"/>
-          <w:bCs/>
-          <w:szCs w:val="28"/>
-        </w:rPr>
-        <w:t>(2*((</w:t>
-      </w:r>
-      <w:proofErr w:type="spellStart"/>
-      <w:r>
-        <w:rPr>
-          <w:rFonts w:cs="Times New Roman"/>
-          <w:bCs/>
-          <w:szCs w:val="28"/>
-        </w:rPr>
-        <w:t>i</w:t>
-      </w:r>
-      <w:proofErr w:type="spellEnd"/>
-      <w:r>
-        <w:rPr>
-          <w:rFonts w:cs="Times New Roman"/>
-          <w:bCs/>
-          <w:szCs w:val="28"/>
-        </w:rPr>
-        <w:t>*P)/(n+1))) + 1;</w:t>
+        <w:t xml:space="preserve">        double Y = 2 * Math.Sin(2*((i*P)/(n+1))) + 1;</w:t>
       </w:r>
     </w:p>
     <w:p>
@@ -6351,25 +6048,7 @@
           <w:bCs/>
           <w:szCs w:val="28"/>
         </w:rPr>
-        <w:t xml:space="preserve">        </w:t>
-      </w:r>
-      <w:proofErr w:type="spellStart"/>
-      <w:r>
-        <w:rPr>
-          <w:rFonts w:cs="Times New Roman"/>
-          <w:bCs/>
-          <w:szCs w:val="28"/>
-        </w:rPr>
-        <w:t>Console.WriteLine</w:t>
-      </w:r>
-      <w:proofErr w:type="spellEnd"/>
-      <w:r>
-        <w:rPr>
-          <w:rFonts w:cs="Times New Roman"/>
-          <w:bCs/>
-          <w:szCs w:val="28"/>
-        </w:rPr>
-        <w:t>(Y);</w:t>
+        <w:t xml:space="preserve">        Console.WriteLine(Y);</w:t>
       </w:r>
     </w:p>
     <w:p>
@@ -6405,79 +6084,7 @@
           <w:bCs/>
           <w:szCs w:val="28"/>
         </w:rPr>
-        <w:t xml:space="preserve">    </w:t>
-      </w:r>
-      <w:proofErr w:type="spellStart"/>
-      <w:r>
-        <w:rPr>
-          <w:rFonts w:cs="Times New Roman"/>
-          <w:bCs/>
-          <w:szCs w:val="28"/>
-        </w:rPr>
-        <w:t>Console.WriteLine</w:t>
-      </w:r>
-      <w:proofErr w:type="spellEnd"/>
-      <w:r>
-        <w:rPr>
-          <w:rFonts w:cs="Times New Roman"/>
-          <w:bCs/>
-          <w:szCs w:val="28"/>
-        </w:rPr>
-        <w:t>("</w:t>
-      </w:r>
-      <w:proofErr w:type="spellStart"/>
-      <w:r>
-        <w:rPr>
-          <w:rFonts w:cs="Times New Roman"/>
-          <w:bCs/>
-          <w:szCs w:val="28"/>
-        </w:rPr>
-        <w:t>Для</w:t>
-      </w:r>
-      <w:proofErr w:type="spellEnd"/>
-      <w:r>
-        <w:rPr>
-          <w:rFonts w:cs="Times New Roman"/>
-          <w:bCs/>
-          <w:szCs w:val="28"/>
-        </w:rPr>
-        <w:t xml:space="preserve"> </w:t>
-      </w:r>
-      <w:proofErr w:type="spellStart"/>
-      <w:r>
-        <w:rPr>
-          <w:rFonts w:cs="Times New Roman"/>
-          <w:bCs/>
-          <w:szCs w:val="28"/>
-        </w:rPr>
-        <w:t>второй</w:t>
-      </w:r>
-      <w:proofErr w:type="spellEnd"/>
-      <w:r>
-        <w:rPr>
-          <w:rFonts w:cs="Times New Roman"/>
-          <w:bCs/>
-          <w:szCs w:val="28"/>
-        </w:rPr>
-        <w:t xml:space="preserve"> </w:t>
-      </w:r>
-      <w:proofErr w:type="spellStart"/>
-      <w:r>
-        <w:rPr>
-          <w:rFonts w:cs="Times New Roman"/>
-          <w:bCs/>
-          <w:szCs w:val="28"/>
-        </w:rPr>
-        <w:t>функции</w:t>
-      </w:r>
-      <w:proofErr w:type="spellEnd"/>
-      <w:r>
-        <w:rPr>
-          <w:rFonts w:cs="Times New Roman"/>
-          <w:bCs/>
-          <w:szCs w:val="28"/>
-        </w:rPr>
-        <w:t>:");</w:t>
+        <w:t xml:space="preserve">    Console.WriteLine("Для второй функции:");</w:t>
       </w:r>
     </w:p>
     <w:p>
@@ -6495,61 +6102,7 @@
           <w:bCs/>
           <w:szCs w:val="28"/>
         </w:rPr>
-        <w:t xml:space="preserve">     for (int </w:t>
-      </w:r>
-      <w:proofErr w:type="spellStart"/>
-      <w:r>
-        <w:rPr>
-          <w:rFonts w:cs="Times New Roman"/>
-          <w:bCs/>
-          <w:szCs w:val="28"/>
-        </w:rPr>
-        <w:t>i</w:t>
-      </w:r>
-      <w:proofErr w:type="spellEnd"/>
-      <w:r>
-        <w:rPr>
-          <w:rFonts w:cs="Times New Roman"/>
-          <w:bCs/>
-          <w:szCs w:val="28"/>
-        </w:rPr>
-        <w:t xml:space="preserve">=0; </w:t>
-      </w:r>
-      <w:proofErr w:type="spellStart"/>
-      <w:r>
-        <w:rPr>
-          <w:rFonts w:cs="Times New Roman"/>
-          <w:bCs/>
-          <w:szCs w:val="28"/>
-        </w:rPr>
-        <w:t>i</w:t>
-      </w:r>
-      <w:proofErr w:type="spellEnd"/>
-      <w:r>
-        <w:rPr>
-          <w:rFonts w:cs="Times New Roman"/>
-          <w:bCs/>
-          <w:szCs w:val="28"/>
-        </w:rPr>
-        <w:t xml:space="preserve">&lt;=n; </w:t>
-      </w:r>
-      <w:proofErr w:type="spellStart"/>
-      <w:r>
-        <w:rPr>
-          <w:rFonts w:cs="Times New Roman"/>
-          <w:bCs/>
-          <w:szCs w:val="28"/>
-        </w:rPr>
-        <w:t>i</w:t>
-      </w:r>
-      <w:proofErr w:type="spellEnd"/>
-      <w:r>
-        <w:rPr>
-          <w:rFonts w:cs="Times New Roman"/>
-          <w:bCs/>
-          <w:szCs w:val="28"/>
-        </w:rPr>
-        <w:t>++) {</w:t>
+        <w:t xml:space="preserve">     for (int i=0; i&lt;=n; i++) {</w:t>
       </w:r>
     </w:p>
     <w:p>
@@ -6567,97 +6120,7 @@
           <w:bCs/>
           <w:szCs w:val="28"/>
         </w:rPr>
-        <w:t xml:space="preserve">        double Z = </w:t>
-      </w:r>
-      <w:proofErr w:type="spellStart"/>
-      <w:r>
-        <w:rPr>
-          <w:rFonts w:cs="Times New Roman"/>
-          <w:bCs/>
-          <w:szCs w:val="28"/>
-        </w:rPr>
-        <w:t>Math.Pow</w:t>
-      </w:r>
-      <w:proofErr w:type="spellEnd"/>
-      <w:r>
-        <w:rPr>
-          <w:rFonts w:cs="Times New Roman"/>
-          <w:bCs/>
-          <w:szCs w:val="28"/>
-        </w:rPr>
-        <w:t>((((</w:t>
-      </w:r>
-      <w:proofErr w:type="spellStart"/>
-      <w:r>
-        <w:rPr>
-          <w:rFonts w:cs="Times New Roman"/>
-          <w:bCs/>
-          <w:szCs w:val="28"/>
-        </w:rPr>
-        <w:t>i</w:t>
-      </w:r>
-      <w:proofErr w:type="spellEnd"/>
-      <w:r>
-        <w:rPr>
-          <w:rFonts w:cs="Times New Roman"/>
-          <w:bCs/>
-          <w:szCs w:val="28"/>
-        </w:rPr>
-        <w:t xml:space="preserve">*P)/(n+1)) + 5), 3) * (1 + </w:t>
-      </w:r>
-      <w:proofErr w:type="spellStart"/>
-      <w:r>
-        <w:rPr>
-          <w:rFonts w:cs="Times New Roman"/>
-          <w:bCs/>
-          <w:szCs w:val="28"/>
-        </w:rPr>
-        <w:t>Math.Pow</w:t>
-      </w:r>
-      <w:proofErr w:type="spellEnd"/>
-      <w:r>
-        <w:rPr>
-          <w:rFonts w:cs="Times New Roman"/>
-          <w:bCs/>
-          <w:szCs w:val="28"/>
-        </w:rPr>
-        <w:t>(</w:t>
-      </w:r>
-      <w:proofErr w:type="spellStart"/>
-      <w:r>
-        <w:rPr>
-          <w:rFonts w:cs="Times New Roman"/>
-          <w:bCs/>
-          <w:szCs w:val="28"/>
-        </w:rPr>
-        <w:t>Math.Sin</w:t>
-      </w:r>
-      <w:proofErr w:type="spellEnd"/>
-      <w:r>
-        <w:rPr>
-          <w:rFonts w:cs="Times New Roman"/>
-          <w:bCs/>
-          <w:szCs w:val="28"/>
-        </w:rPr>
-        <w:t>((</w:t>
-      </w:r>
-      <w:proofErr w:type="spellStart"/>
-      <w:r>
-        <w:rPr>
-          <w:rFonts w:cs="Times New Roman"/>
-          <w:bCs/>
-          <w:szCs w:val="28"/>
-        </w:rPr>
-        <w:t>i</w:t>
-      </w:r>
-      <w:proofErr w:type="spellEnd"/>
-      <w:r>
-        <w:rPr>
-          <w:rFonts w:cs="Times New Roman"/>
-          <w:bCs/>
-          <w:szCs w:val="28"/>
-        </w:rPr>
-        <w:t>*P)/(n+1)), 2));</w:t>
+        <w:t xml:space="preserve">        double Z = Math.Pow((((i*P)/(n+1)) + 5), 3) * (1 + Math.Pow(Math.Sin((i*P)/(n+1)), 2));</w:t>
       </w:r>
     </w:p>
     <w:p>
@@ -6675,25 +6138,7 @@
           <w:bCs/>
           <w:szCs w:val="28"/>
         </w:rPr>
-        <w:t xml:space="preserve">        </w:t>
-      </w:r>
-      <w:proofErr w:type="spellStart"/>
-      <w:r>
-        <w:rPr>
-          <w:rFonts w:cs="Times New Roman"/>
-          <w:bCs/>
-          <w:szCs w:val="28"/>
-        </w:rPr>
-        <w:t>Console.WriteLine</w:t>
-      </w:r>
-      <w:proofErr w:type="spellEnd"/>
-      <w:r>
-        <w:rPr>
-          <w:rFonts w:cs="Times New Roman"/>
-          <w:bCs/>
-          <w:szCs w:val="28"/>
-        </w:rPr>
-        <w:t>(Z);</w:t>
+        <w:t xml:space="preserve">        Console.WriteLine(Z);</w:t>
       </w:r>
     </w:p>
     <w:p>
